--- a/report of group 5.docx
+++ b/report of group 5.docx
@@ -1,10 +1,10 @@
 
 <file path=word/document.xml><?xml version="1.0" encoding="utf-8"?>
-<w:document xmlns:wpc="http://schemas.microsoft.com/office/word/2010/wordprocessingCanvas" xmlns:cx="http://schemas.microsoft.com/office/drawing/2014/chartex" xmlns:cx1="http://schemas.microsoft.com/office/drawing/2015/9/8/chartex" xmlns:mc="http://schemas.openxmlformats.org/markup-compatibility/2006" xmlns:o="urn:schemas-microsoft-com:office:office" xmlns:r="http://schemas.openxmlformats.org/officeDocument/2006/relationships" xmlns:m="http://schemas.openxmlformats.org/officeDocument/2006/math" xmlns:v="urn:schemas-microsoft-com:vml" xmlns:wp14="http://schemas.microsoft.com/office/word/2010/wordprocessingDrawing" xmlns:wp="http://schemas.openxmlformats.org/drawingml/2006/wordprocessingDrawing" xmlns:w10="urn:schemas-microsoft-com:office:word" xmlns:w="http://schemas.openxmlformats.org/wordprocessingml/2006/main" xmlns:w14="http://schemas.microsoft.com/office/word/2010/wordml" xmlns:w15="http://schemas.microsoft.com/office/word/2012/wordml" xmlns:w16se="http://schemas.microsoft.com/office/word/2015/wordml/symex" xmlns:wpg="http://schemas.microsoft.com/office/word/2010/wordprocessingGroup" xmlns:wpi="http://schemas.microsoft.com/office/word/2010/wordprocessingInk" xmlns:wne="http://schemas.microsoft.com/office/word/2006/wordml" xmlns:wps="http://schemas.microsoft.com/office/word/2010/wordprocessingShape" mc:Ignorable="w14 w15 w16se wp14">
+<w:document xmlns:wpc="http://schemas.microsoft.com/office/word/2010/wordprocessingCanvas" xmlns:cx="http://schemas.microsoft.com/office/drawing/2014/chartex" xmlns:cx1="http://schemas.microsoft.com/office/drawing/2015/9/8/chartex" xmlns:cx2="http://schemas.microsoft.com/office/drawing/2015/10/21/chartex" xmlns:cx3="http://schemas.microsoft.com/office/drawing/2016/5/9/chartex" xmlns:cx4="http://schemas.microsoft.com/office/drawing/2016/5/10/chartex" xmlns:cx5="http://schemas.microsoft.com/office/drawing/2016/5/11/chartex" xmlns:cx6="http://schemas.microsoft.com/office/drawing/2016/5/12/chartex" xmlns:cx7="http://schemas.microsoft.com/office/drawing/2016/5/13/chartex" xmlns:cx8="http://schemas.microsoft.com/office/drawing/2016/5/14/chartex" xmlns:mc="http://schemas.openxmlformats.org/markup-compatibility/2006" xmlns:aink="http://schemas.microsoft.com/office/drawing/2016/ink" xmlns:am3d="http://schemas.microsoft.com/office/drawing/2017/model3d" xmlns:o="urn:schemas-microsoft-com:office:office" xmlns:oel="http://schemas.microsoft.com/office/2019/extlst" xmlns:r="http://schemas.openxmlformats.org/officeDocument/2006/relationships" xmlns:m="http://schemas.openxmlformats.org/officeDocument/2006/math" xmlns:v="urn:schemas-microsoft-com:vml" xmlns:wp14="http://schemas.microsoft.com/office/word/2010/wordprocessingDrawing" xmlns:wp="http://schemas.openxmlformats.org/drawingml/2006/wordprocessingDrawing" xmlns:w10="urn:schemas-microsoft-com:office:word" xmlns:w="http://schemas.openxmlformats.org/wordprocessingml/2006/main" xmlns:w14="http://schemas.microsoft.com/office/word/2010/wordml" xmlns:w15="http://schemas.microsoft.com/office/word/2012/wordml" xmlns:w16cex="http://schemas.microsoft.com/office/word/2018/wordml/cex" xmlns:w16cid="http://schemas.microsoft.com/office/word/2016/wordml/cid" xmlns:w16="http://schemas.microsoft.com/office/word/2018/wordml" xmlns:w16du="http://schemas.microsoft.com/office/word/2023/wordml/word16du" xmlns:w16sdtdh="http://schemas.microsoft.com/office/word/2020/wordml/sdtdatahash" xmlns:w16se="http://schemas.microsoft.com/office/word/2015/wordml/symex" xmlns:wpg="http://schemas.microsoft.com/office/word/2010/wordprocessingGroup" xmlns:wpi="http://schemas.microsoft.com/office/word/2010/wordprocessingInk" xmlns:wne="http://schemas.microsoft.com/office/word/2006/wordml" xmlns:wps="http://schemas.microsoft.com/office/word/2010/wordprocessingShape" mc:Ignorable="w14 w15 w16se w16cid w16 w16cex w16sdtdh w16du wp14">
   <w:body>
     <w:p>
       <w:pPr>
-        <w:pStyle w:val="NoSpacing"/>
+        <w:pStyle w:val="Sansinterligne"/>
         <w:jc w:val="both"/>
       </w:pPr>
       <w:r>
@@ -13,6 +13,12 @@
     </w:p>
     <w:sdt>
       <w:sdtPr>
+        <w:rPr>
+          <w:rFonts w:ascii="Times New Roman" w:eastAsiaTheme="minorHAnsi" w:hAnsi="Times New Roman" w:cstheme="minorBidi"/>
+          <w:color w:val="auto"/>
+          <w:sz w:val="24"/>
+          <w:szCs w:val="22"/>
+        </w:rPr>
         <w:id w:val="-1472361944"/>
         <w:docPartObj>
           <w:docPartGallery w:val="Table of Contents"/>
@@ -21,19 +27,15 @@
       </w:sdtPr>
       <w:sdtEndPr>
         <w:rPr>
-          <w:rFonts w:ascii="Times New Roman" w:eastAsiaTheme="minorHAnsi" w:hAnsi="Times New Roman" w:cstheme="minorBidi"/>
           <w:b/>
           <w:bCs/>
           <w:noProof/>
-          <w:color w:val="auto"/>
-          <w:sz w:val="24"/>
-          <w:szCs w:val="22"/>
         </w:rPr>
       </w:sdtEndPr>
       <w:sdtContent>
         <w:p>
           <w:pPr>
-            <w:pStyle w:val="TOCHeading"/>
+            <w:pStyle w:val="En-ttedetabledesmatires"/>
             <w:jc w:val="both"/>
           </w:pPr>
           <w:r>
@@ -42,16 +44,18 @@
         </w:p>
         <w:p>
           <w:pPr>
-            <w:pStyle w:val="TOC1"/>
+            <w:pStyle w:val="TM1"/>
             <w:tabs>
               <w:tab w:val="left" w:pos="440"/>
               <w:tab w:val="right" w:leader="dot" w:pos="9062"/>
             </w:tabs>
-            <w:jc w:val="both"/>
             <w:rPr>
               <w:rFonts w:asciiTheme="minorHAnsi" w:eastAsiaTheme="minorEastAsia" w:hAnsiTheme="minorHAnsi"/>
               <w:noProof/>
+              <w:kern w:val="2"/>
               <w:sz w:val="22"/>
+              <w:lang w:val="fr-FR" w:eastAsia="fr-FR"/>
+              <w14:ligatures w14:val="standardContextual"/>
             </w:rPr>
           </w:pPr>
           <w:r>
@@ -63,10 +67,10 @@
           <w:r>
             <w:fldChar w:fldCharType="separate"/>
           </w:r>
-          <w:hyperlink w:anchor="_Toc168149544" w:history="1">
+          <w:hyperlink w:anchor="_Toc168227151" w:history="1">
             <w:r>
               <w:rPr>
-                <w:rStyle w:val="Hyperlink"/>
+                <w:rStyle w:val="Lienhypertexte"/>
                 <w:rFonts w:cs="Times New Roman"/>
                 <w:noProof/>
               </w:rPr>
@@ -76,13 +80,16 @@
               <w:rPr>
                 <w:rFonts w:asciiTheme="minorHAnsi" w:eastAsiaTheme="minorEastAsia" w:hAnsiTheme="minorHAnsi"/>
                 <w:noProof/>
+                <w:kern w:val="2"/>
                 <w:sz w:val="22"/>
+                <w:lang w:val="fr-FR" w:eastAsia="fr-FR"/>
+                <w14:ligatures w14:val="standardContextual"/>
               </w:rPr>
               <w:tab/>
             </w:r>
             <w:r>
               <w:rPr>
-                <w:rStyle w:val="Hyperlink"/>
+                <w:rStyle w:val="Lienhypertexte"/>
                 <w:rFonts w:cs="Times New Roman"/>
                 <w:noProof/>
               </w:rPr>
@@ -107,7 +114,7 @@
                 <w:noProof/>
                 <w:webHidden/>
               </w:rPr>
-              <w:instrText xml:space="preserve"> PAGEREF _Toc168149544 \h </w:instrText>
+              <w:instrText xml:space="preserve"> PAGEREF _Toc168227151 \h </w:instrText>
             </w:r>
             <w:r>
               <w:rPr>
@@ -140,22 +147,24 @@
         </w:p>
         <w:p>
           <w:pPr>
-            <w:pStyle w:val="TOC1"/>
+            <w:pStyle w:val="TM1"/>
             <w:tabs>
               <w:tab w:val="left" w:pos="660"/>
               <w:tab w:val="right" w:leader="dot" w:pos="9062"/>
             </w:tabs>
-            <w:jc w:val="both"/>
             <w:rPr>
               <w:rFonts w:asciiTheme="minorHAnsi" w:eastAsiaTheme="minorEastAsia" w:hAnsiTheme="minorHAnsi"/>
               <w:noProof/>
+              <w:kern w:val="2"/>
               <w:sz w:val="22"/>
+              <w:lang w:val="fr-FR" w:eastAsia="fr-FR"/>
+              <w14:ligatures w14:val="standardContextual"/>
             </w:rPr>
           </w:pPr>
-          <w:hyperlink w:anchor="_Toc168149545" w:history="1">
+          <w:hyperlink w:anchor="_Toc168227152" w:history="1">
             <w:r>
               <w:rPr>
-                <w:rStyle w:val="Hyperlink"/>
+                <w:rStyle w:val="Lienhypertexte"/>
                 <w:rFonts w:cs="Times New Roman"/>
                 <w:noProof/>
               </w:rPr>
@@ -165,13 +174,16 @@
               <w:rPr>
                 <w:rFonts w:asciiTheme="minorHAnsi" w:eastAsiaTheme="minorEastAsia" w:hAnsiTheme="minorHAnsi"/>
                 <w:noProof/>
+                <w:kern w:val="2"/>
                 <w:sz w:val="22"/>
+                <w:lang w:val="fr-FR" w:eastAsia="fr-FR"/>
+                <w14:ligatures w14:val="standardContextual"/>
               </w:rPr>
               <w:tab/>
             </w:r>
             <w:r>
               <w:rPr>
-                <w:rStyle w:val="Hyperlink"/>
+                <w:rStyle w:val="Lienhypertexte"/>
                 <w:rFonts w:cs="Times New Roman"/>
                 <w:bCs/>
                 <w:noProof/>
@@ -197,7 +209,7 @@
                 <w:noProof/>
                 <w:webHidden/>
               </w:rPr>
-              <w:instrText xml:space="preserve"> PAGEREF _Toc168149545 \h </w:instrText>
+              <w:instrText xml:space="preserve"> PAGEREF _Toc168227152 \h </w:instrText>
             </w:r>
             <w:r>
               <w:rPr>
@@ -230,22 +242,24 @@
         </w:p>
         <w:p>
           <w:pPr>
-            <w:pStyle w:val="TOC1"/>
+            <w:pStyle w:val="TM1"/>
             <w:tabs>
               <w:tab w:val="left" w:pos="660"/>
               <w:tab w:val="right" w:leader="dot" w:pos="9062"/>
             </w:tabs>
-            <w:jc w:val="both"/>
             <w:rPr>
               <w:rFonts w:asciiTheme="minorHAnsi" w:eastAsiaTheme="minorEastAsia" w:hAnsiTheme="minorHAnsi"/>
               <w:noProof/>
+              <w:kern w:val="2"/>
               <w:sz w:val="22"/>
+              <w:lang w:val="fr-FR" w:eastAsia="fr-FR"/>
+              <w14:ligatures w14:val="standardContextual"/>
             </w:rPr>
           </w:pPr>
-          <w:hyperlink w:anchor="_Toc168149546" w:history="1">
+          <w:hyperlink w:anchor="_Toc168227153" w:history="1">
             <w:r>
               <w:rPr>
-                <w:rStyle w:val="Hyperlink"/>
+                <w:rStyle w:val="Lienhypertexte"/>
                 <w:rFonts w:eastAsia="Times New Roman"/>
                 <w:noProof/>
                 <w:lang w:eastAsia="fr-FR"/>
@@ -256,13 +270,16 @@
               <w:rPr>
                 <w:rFonts w:asciiTheme="minorHAnsi" w:eastAsiaTheme="minorEastAsia" w:hAnsiTheme="minorHAnsi"/>
                 <w:noProof/>
+                <w:kern w:val="2"/>
                 <w:sz w:val="22"/>
+                <w:lang w:val="fr-FR" w:eastAsia="fr-FR"/>
+                <w14:ligatures w14:val="standardContextual"/>
               </w:rPr>
               <w:tab/>
             </w:r>
             <w:r>
               <w:rPr>
-                <w:rStyle w:val="Hyperlink"/>
+                <w:rStyle w:val="Lienhypertexte"/>
                 <w:rFonts w:eastAsia="Times New Roman"/>
                 <w:noProof/>
                 <w:lang w:eastAsia="fr-FR"/>
@@ -288,7 +305,7 @@
                 <w:noProof/>
                 <w:webHidden/>
               </w:rPr>
-              <w:instrText xml:space="preserve"> PAGEREF _Toc168149546 \h </w:instrText>
+              <w:instrText xml:space="preserve"> PAGEREF _Toc168227153 \h </w:instrText>
             </w:r>
             <w:r>
               <w:rPr>
@@ -321,21 +338,23 @@
         </w:p>
         <w:p>
           <w:pPr>
-            <w:pStyle w:val="TOC1"/>
+            <w:pStyle w:val="TM1"/>
             <w:tabs>
               <w:tab w:val="right" w:leader="dot" w:pos="9062"/>
             </w:tabs>
-            <w:jc w:val="both"/>
             <w:rPr>
               <w:rFonts w:asciiTheme="minorHAnsi" w:eastAsiaTheme="minorEastAsia" w:hAnsiTheme="minorHAnsi"/>
               <w:noProof/>
+              <w:kern w:val="2"/>
               <w:sz w:val="22"/>
+              <w:lang w:val="fr-FR" w:eastAsia="fr-FR"/>
+              <w14:ligatures w14:val="standardContextual"/>
             </w:rPr>
           </w:pPr>
-          <w:hyperlink w:anchor="_Toc168149547" w:history="1">
+          <w:hyperlink w:anchor="_Toc168227154" w:history="1">
             <w:r>
               <w:rPr>
-                <w:rStyle w:val="Hyperlink"/>
+                <w:rStyle w:val="Lienhypertexte"/>
                 <w:rFonts w:eastAsia="Times New Roman"/>
                 <w:noProof/>
                 <w:lang w:eastAsia="fr-FR"/>
@@ -361,7 +380,7 @@
                 <w:noProof/>
                 <w:webHidden/>
               </w:rPr>
-              <w:instrText xml:space="preserve"> PAGEREF _Toc168149547 \h </w:instrText>
+              <w:instrText xml:space="preserve"> PAGEREF _Toc168227154 \h </w:instrText>
             </w:r>
             <w:r>
               <w:rPr>
@@ -394,22 +413,24 @@
         </w:p>
         <w:p>
           <w:pPr>
-            <w:pStyle w:val="TOC1"/>
+            <w:pStyle w:val="TM1"/>
             <w:tabs>
               <w:tab w:val="left" w:pos="660"/>
               <w:tab w:val="right" w:leader="dot" w:pos="9062"/>
             </w:tabs>
-            <w:jc w:val="both"/>
             <w:rPr>
               <w:rFonts w:asciiTheme="minorHAnsi" w:eastAsiaTheme="minorEastAsia" w:hAnsiTheme="minorHAnsi"/>
               <w:noProof/>
+              <w:kern w:val="2"/>
               <w:sz w:val="22"/>
+              <w:lang w:val="fr-FR" w:eastAsia="fr-FR"/>
+              <w14:ligatures w14:val="standardContextual"/>
             </w:rPr>
           </w:pPr>
-          <w:hyperlink w:anchor="_Toc168149548" w:history="1">
+          <w:hyperlink w:anchor="_Toc168227155" w:history="1">
             <w:r>
               <w:rPr>
-                <w:rStyle w:val="Hyperlink"/>
+                <w:rStyle w:val="Lienhypertexte"/>
                 <w:rFonts w:eastAsia="Times New Roman"/>
                 <w:noProof/>
                 <w:lang w:eastAsia="fr-FR"/>
@@ -420,13 +441,16 @@
               <w:rPr>
                 <w:rFonts w:asciiTheme="minorHAnsi" w:eastAsiaTheme="minorEastAsia" w:hAnsiTheme="minorHAnsi"/>
                 <w:noProof/>
+                <w:kern w:val="2"/>
                 <w:sz w:val="22"/>
+                <w:lang w:val="fr-FR" w:eastAsia="fr-FR"/>
+                <w14:ligatures w14:val="standardContextual"/>
               </w:rPr>
               <w:tab/>
             </w:r>
             <w:r>
               <w:rPr>
-                <w:rStyle w:val="Hyperlink"/>
+                <w:rStyle w:val="Lienhypertexte"/>
                 <w:rFonts w:eastAsia="Times New Roman"/>
                 <w:noProof/>
                 <w:lang w:eastAsia="fr-FR"/>
@@ -452,7 +476,7 @@
                 <w:noProof/>
                 <w:webHidden/>
               </w:rPr>
-              <w:instrText xml:space="preserve"> PAGEREF _Toc168149548 \h </w:instrText>
+              <w:instrText xml:space="preserve"> PAGEREF _Toc168227155 \h </w:instrText>
             </w:r>
             <w:r>
               <w:rPr>
@@ -472,7 +496,7 @@
                 <w:noProof/>
                 <w:webHidden/>
               </w:rPr>
-              <w:t>8</w:t>
+              <w:t>11</w:t>
             </w:r>
             <w:r>
               <w:rPr>
@@ -500,7 +524,7 @@
     </w:sdt>
     <w:p>
       <w:pPr>
-        <w:pStyle w:val="NoSpacing"/>
+        <w:pStyle w:val="Sansinterligne"/>
         <w:jc w:val="both"/>
       </w:pPr>
       <w:r>
@@ -509,13 +533,13 @@
     </w:p>
     <w:p>
       <w:pPr>
-        <w:pStyle w:val="NoSpacing"/>
-        <w:jc w:val="both"/>
-      </w:pPr>
-    </w:p>
-    <w:p>
-      <w:pPr>
-        <w:pStyle w:val="Title"/>
+        <w:pStyle w:val="Sansinterligne"/>
+        <w:jc w:val="both"/>
+      </w:pPr>
+    </w:p>
+    <w:p>
+      <w:pPr>
+        <w:pStyle w:val="Titre"/>
         <w:numPr>
           <w:ilvl w:val="0"/>
           <w:numId w:val="10"/>
@@ -525,7 +549,7 @@
           <w:rFonts w:cs="Times New Roman"/>
         </w:rPr>
       </w:pPr>
-      <w:bookmarkStart w:id="0" w:name="_Toc168149544"/>
+      <w:bookmarkStart w:id="0" w:name="_Toc168227151"/>
       <w:r>
         <w:rPr>
           <w:rFonts w:cs="Times New Roman"/>
@@ -536,7 +560,7 @@
     </w:p>
     <w:p>
       <w:pPr>
-        <w:pStyle w:val="NoSpacing"/>
+        <w:pStyle w:val="Sansinterligne"/>
         <w:jc w:val="both"/>
       </w:pPr>
     </w:p>
@@ -550,7 +574,7 @@
     </w:p>
     <w:p>
       <w:pPr>
-        <w:pStyle w:val="Title"/>
+        <w:pStyle w:val="Titre"/>
         <w:numPr>
           <w:ilvl w:val="0"/>
           <w:numId w:val="10"/>
@@ -563,10 +587,10 @@
         </w:rPr>
       </w:pPr>
       <w:bookmarkStart w:id="1" w:name="_Toc167910729"/>
-      <w:bookmarkStart w:id="2" w:name="_Toc168149545"/>
-      <w:r>
-        <w:rPr>
-          <w:rStyle w:val="Strong"/>
+      <w:bookmarkStart w:id="2" w:name="_Toc168227152"/>
+      <w:r>
+        <w:rPr>
+          <w:rStyle w:val="lev"/>
           <w:rFonts w:cs="Times New Roman"/>
           <w:b/>
         </w:rPr>
@@ -584,13 +608,13 @@
         </w:numPr>
         <w:jc w:val="both"/>
         <w:rPr>
-          <w:rStyle w:val="Strong"/>
+          <w:rStyle w:val="lev"/>
           <w:lang w:val="en-US"/>
         </w:rPr>
       </w:pPr>
       <w:r>
         <w:rPr>
-          <w:rStyle w:val="Strong"/>
+          <w:rStyle w:val="lev"/>
           <w:lang w:val="en-US"/>
         </w:rPr>
         <w:t>Use Case Diagram:</w:t>
@@ -602,7 +626,7 @@
         <w:ind w:left="720"/>
         <w:jc w:val="both"/>
         <w:rPr>
-          <w:rStyle w:val="Strong"/>
+          <w:rStyle w:val="lev"/>
           <w:lang w:val="en-US"/>
         </w:rPr>
       </w:pPr>
@@ -662,7 +686,7 @@
         <w:ind w:left="720"/>
         <w:jc w:val="both"/>
         <w:rPr>
-          <w:rStyle w:val="Strong"/>
+          <w:rStyle w:val="lev"/>
           <w:lang w:val="en-US"/>
         </w:rPr>
       </w:pPr>
@@ -673,7 +697,18 @@
         <w:ind w:left="720"/>
         <w:jc w:val="both"/>
         <w:rPr>
-          <w:rStyle w:val="Strong"/>
+          <w:rStyle w:val="lev"/>
+          <w:lang w:val="en-US"/>
+        </w:rPr>
+      </w:pPr>
+    </w:p>
+    <w:p>
+      <w:pPr>
+        <w:pStyle w:val="NormalWeb"/>
+        <w:ind w:left="720"/>
+        <w:jc w:val="both"/>
+        <w:rPr>
+          <w:rStyle w:val="lev"/>
           <w:lang w:val="en-US"/>
         </w:rPr>
       </w:pPr>
@@ -697,7 +732,6 @@
           <w:b/>
           <w:bCs/>
         </w:rPr>
-        <w:lastRenderedPageBreak/>
         <w:t>Class Diagram :</w:t>
       </w:r>
     </w:p>
@@ -890,7 +924,6 @@
           <w:b/>
           <w:bCs/>
         </w:rPr>
-        <w:lastRenderedPageBreak/>
         <w:t>Activity Diagram</w:t>
       </w:r>
       <w:r>
@@ -1051,21 +1084,38 @@
           <w:lang w:val="en-US"/>
         </w:rPr>
       </w:pPr>
+      <w:proofErr w:type="spellStart"/>
       <w:r>
         <w:rPr>
           <w:b/>
           <w:bCs/>
         </w:rPr>
-        <w:lastRenderedPageBreak/>
-        <w:t>Sequence Diagram</w:t>
-      </w:r>
+        <w:t>Sequence</w:t>
+      </w:r>
+      <w:proofErr w:type="spellEnd"/>
       <w:r>
         <w:rPr>
           <w:b/>
           <w:bCs/>
         </w:rPr>
+        <w:t xml:space="preserve"> </w:t>
+      </w:r>
+      <w:proofErr w:type="gramStart"/>
+      <w:r>
+        <w:rPr>
+          <w:b/>
+          <w:bCs/>
+        </w:rPr>
+        <w:t>Diagram</w:t>
+      </w:r>
+      <w:r>
+        <w:rPr>
+          <w:b/>
+          <w:bCs/>
+        </w:rPr>
         <w:t>:</w:t>
       </w:r>
+      <w:proofErr w:type="gramEnd"/>
     </w:p>
     <w:p>
       <w:pPr>
@@ -1209,7 +1259,6 @@
           <w:bCs/>
           <w:lang w:val="en-US"/>
         </w:rPr>
-        <w:lastRenderedPageBreak/>
         <w:t>Request projector sequence diagram</w:t>
       </w:r>
     </w:p>
@@ -1275,7 +1324,7 @@
     </w:p>
     <w:p>
       <w:pPr>
-        <w:pStyle w:val="NoSpacing"/>
+        <w:pStyle w:val="Sansinterligne"/>
         <w:jc w:val="both"/>
         <w:rPr>
           <w:rFonts w:eastAsia="Times New Roman"/>
@@ -1286,7 +1335,7 @@
     </w:p>
     <w:p>
       <w:pPr>
-        <w:pStyle w:val="NoSpacing"/>
+        <w:pStyle w:val="Sansinterligne"/>
         <w:jc w:val="both"/>
         <w:rPr>
           <w:rFonts w:eastAsia="Times New Roman"/>
@@ -1296,7 +1345,7 @@
     </w:p>
     <w:p>
       <w:pPr>
-        <w:pStyle w:val="NoSpacing"/>
+        <w:pStyle w:val="Sansinterligne"/>
         <w:jc w:val="both"/>
         <w:rPr>
           <w:rFonts w:eastAsia="Times New Roman"/>
@@ -1306,7 +1355,7 @@
     </w:p>
     <w:p>
       <w:pPr>
-        <w:pStyle w:val="NoSpacing"/>
+        <w:pStyle w:val="Sansinterligne"/>
         <w:jc w:val="both"/>
         <w:rPr>
           <w:rFonts w:eastAsia="Times New Roman"/>
@@ -1316,7 +1365,7 @@
     </w:p>
     <w:p>
       <w:pPr>
-        <w:pStyle w:val="NoSpacing"/>
+        <w:pStyle w:val="Sansinterligne"/>
         <w:jc w:val="both"/>
         <w:rPr>
           <w:rFonts w:eastAsia="Times New Roman"/>
@@ -1326,7 +1375,7 @@
     </w:p>
     <w:p>
       <w:pPr>
-        <w:pStyle w:val="NoSpacing"/>
+        <w:pStyle w:val="Sansinterligne"/>
         <w:jc w:val="both"/>
         <w:rPr>
           <w:rFonts w:eastAsia="Times New Roman"/>
@@ -1336,7 +1385,7 @@
     </w:p>
     <w:p>
       <w:pPr>
-        <w:pStyle w:val="NoSpacing"/>
+        <w:pStyle w:val="Sansinterligne"/>
         <w:jc w:val="both"/>
         <w:rPr>
           <w:rFonts w:eastAsia="Times New Roman"/>
@@ -1346,7 +1395,7 @@
     </w:p>
     <w:p>
       <w:pPr>
-        <w:pStyle w:val="Title"/>
+        <w:pStyle w:val="Titre"/>
         <w:numPr>
           <w:ilvl w:val="0"/>
           <w:numId w:val="10"/>
@@ -1357,13 +1406,12 @@
           <w:lang w:eastAsia="fr-FR"/>
         </w:rPr>
       </w:pPr>
-      <w:bookmarkStart w:id="4" w:name="_Toc168149546"/>
+      <w:bookmarkStart w:id="4" w:name="_Toc168227153"/>
       <w:r>
         <w:rPr>
           <w:rFonts w:eastAsia="Times New Roman"/>
           <w:lang w:eastAsia="fr-FR"/>
         </w:rPr>
-        <w:lastRenderedPageBreak/>
         <w:t>Realization Phase</w:t>
       </w:r>
       <w:bookmarkEnd w:id="3"/>
@@ -1568,8 +1616,9 @@
           <w:szCs w:val="24"/>
           <w:lang w:eastAsia="fr-FR"/>
         </w:rPr>
-        <w:t>Admin Panel</w:t>
-      </w:r>
+        <w:t xml:space="preserve">Admin </w:t>
+      </w:r>
+      <w:proofErr w:type="gramStart"/>
       <w:r>
         <w:rPr>
           <w:rFonts w:eastAsia="Times New Roman" w:cs="Times New Roman"/>
@@ -1578,6 +1627,16 @@
           <w:szCs w:val="24"/>
           <w:lang w:eastAsia="fr-FR"/>
         </w:rPr>
+        <w:t>Panel</w:t>
+      </w:r>
+      <w:r>
+        <w:rPr>
+          <w:rFonts w:eastAsia="Times New Roman" w:cs="Times New Roman"/>
+          <w:b/>
+          <w:bCs/>
+          <w:szCs w:val="24"/>
+          <w:lang w:eastAsia="fr-FR"/>
+        </w:rPr>
         <w:t xml:space="preserve"> </w:t>
       </w:r>
       <w:r>
@@ -1590,6 +1649,7 @@
         </w:rPr>
         <w:t>:</w:t>
       </w:r>
+      <w:proofErr w:type="gramEnd"/>
     </w:p>
     <w:p>
       <w:pPr>
@@ -1682,8 +1742,9 @@
           <w:szCs w:val="24"/>
           <w:lang w:eastAsia="fr-FR"/>
         </w:rPr>
-        <w:t>User Interface</w:t>
-      </w:r>
+        <w:t xml:space="preserve">User </w:t>
+      </w:r>
+      <w:proofErr w:type="gramStart"/>
       <w:r>
         <w:rPr>
           <w:rFonts w:eastAsia="Times New Roman" w:cs="Times New Roman"/>
@@ -1692,6 +1753,16 @@
           <w:szCs w:val="24"/>
           <w:lang w:eastAsia="fr-FR"/>
         </w:rPr>
+        <w:t>Interface</w:t>
+      </w:r>
+      <w:r>
+        <w:rPr>
+          <w:rFonts w:eastAsia="Times New Roman" w:cs="Times New Roman"/>
+          <w:b/>
+          <w:bCs/>
+          <w:szCs w:val="24"/>
+          <w:lang w:eastAsia="fr-FR"/>
+        </w:rPr>
         <w:t xml:space="preserve"> </w:t>
       </w:r>
       <w:r>
@@ -1704,6 +1775,7 @@
         </w:rPr>
         <w:t>:</w:t>
       </w:r>
+      <w:proofErr w:type="gramEnd"/>
     </w:p>
     <w:p>
       <w:pPr>
@@ -1953,13 +2025,14 @@
     </w:p>
     <w:p>
       <w:pPr>
-        <w:pStyle w:val="Title"/>
+        <w:pStyle w:val="Titre"/>
         <w:jc w:val="both"/>
         <w:rPr>
           <w:rFonts w:eastAsia="Times New Roman"/>
           <w:lang w:eastAsia="fr-FR"/>
         </w:rPr>
       </w:pPr>
+      <w:bookmarkStart w:id="5" w:name="_Toc168227154"/>
       <w:r>
         <w:rPr>
           <w:rFonts w:eastAsia="Times New Roman"/>
@@ -1968,8 +2041,7 @@
         <w:lastRenderedPageBreak/>
         <w:t xml:space="preserve">IV. </w:t>
       </w:r>
-      <w:bookmarkStart w:id="5" w:name="_Toc167910731"/>
-      <w:bookmarkStart w:id="6" w:name="_Toc168149547"/>
+      <w:bookmarkStart w:id="6" w:name="_Toc167910731"/>
       <w:r>
         <w:rPr>
           <w:rFonts w:eastAsia="Times New Roman"/>
@@ -1982,7 +2054,7 @@
     </w:p>
     <w:p>
       <w:pPr>
-        <w:pStyle w:val="ListParagraph"/>
+        <w:pStyle w:val="Paragraphedeliste"/>
         <w:numPr>
           <w:ilvl w:val="2"/>
           <w:numId w:val="4"/>
@@ -2022,7 +2094,23 @@
           <w:szCs w:val="24"/>
           <w:lang w:eastAsia="fr-FR"/>
         </w:rPr>
-        <w:t>The application lands with a beautiful home page where each user will be asked to login or register.</w:t>
+        <w:t>The application lands with a beautiful home page where each user will be asked to login or register</w:t>
+      </w:r>
+      <w:r>
+        <w:rPr>
+          <w:rFonts w:eastAsia="Times New Roman" w:cs="Times New Roman"/>
+          <w:szCs w:val="24"/>
+          <w:lang w:eastAsia="fr-FR"/>
+        </w:rPr>
+        <w:t xml:space="preserve"> and be directed to its different page to perform his/her activities</w:t>
+      </w:r>
+      <w:r>
+        <w:rPr>
+          <w:rFonts w:eastAsia="Times New Roman" w:cs="Times New Roman"/>
+          <w:szCs w:val="24"/>
+          <w:lang w:eastAsia="fr-FR"/>
+        </w:rPr>
+        <w:t>.</w:t>
       </w:r>
     </w:p>
     <w:p>
@@ -2219,6 +2307,7 @@
           <w:color w:val="5B9BD5" w:themeColor="accent1"/>
           <w:szCs w:val="24"/>
         </w:rPr>
+        <w:lastRenderedPageBreak/>
         <w:drawing>
           <wp:inline distT="0" distB="0" distL="0" distR="0">
             <wp:extent cx="5760720" cy="3040380"/>
@@ -2298,7 +2387,7 @@
     </w:p>
     <w:p>
       <w:pPr>
-        <w:pStyle w:val="ListParagraph"/>
+        <w:pStyle w:val="Paragraphedeliste"/>
         <w:numPr>
           <w:ilvl w:val="2"/>
           <w:numId w:val="4"/>
@@ -2360,7 +2449,27 @@
           <w:szCs w:val="24"/>
           <w:lang w:eastAsia="fr-FR"/>
         </w:rPr>
-        <w:t xml:space="preserve">Here the user have information from the database and their state and with a left menu to navigate through the main pages of the app. He can add users, projectors and control the withdrawal of each projector. </w:t>
+        <w:t xml:space="preserve">Here the user </w:t>
+      </w:r>
+      <w:proofErr w:type="gramStart"/>
+      <w:r>
+        <w:rPr>
+          <w:rFonts w:eastAsia="Times New Roman" w:cs="Times New Roman"/>
+          <w:color w:val="000000" w:themeColor="text1"/>
+          <w:szCs w:val="24"/>
+          <w:lang w:eastAsia="fr-FR"/>
+        </w:rPr>
+        <w:t>have</w:t>
+      </w:r>
+      <w:proofErr w:type="gramEnd"/>
+      <w:r>
+        <w:rPr>
+          <w:rFonts w:eastAsia="Times New Roman" w:cs="Times New Roman"/>
+          <w:color w:val="000000" w:themeColor="text1"/>
+          <w:szCs w:val="24"/>
+          <w:lang w:eastAsia="fr-FR"/>
+        </w:rPr>
+        <w:t xml:space="preserve"> information from the database and their state and with a left menu to navigate through the main pages of the app. He can add users, projectors and control the withdrawal of each projector. </w:t>
       </w:r>
     </w:p>
     <w:p>
@@ -2474,6 +2583,7 @@
           <w:color w:val="5B9BD5" w:themeColor="accent1"/>
           <w:szCs w:val="24"/>
         </w:rPr>
+        <w:lastRenderedPageBreak/>
         <w:drawing>
           <wp:inline distT="0" distB="0" distL="0" distR="0">
             <wp:extent cx="5760720" cy="3040380"/>
@@ -2553,7 +2663,7 @@
     </w:p>
     <w:p>
       <w:pPr>
-        <w:pStyle w:val="ListParagraph"/>
+        <w:pStyle w:val="Paragraphedeliste"/>
         <w:numPr>
           <w:ilvl w:val="2"/>
           <w:numId w:val="4"/>
@@ -2595,40 +2705,82 @@
         </w:rPr>
         <w:t xml:space="preserve">The have an interactive and easy to use interface to ease the users/teachers to book for a projector and all the accessories that goes with the projector. </w:t>
       </w:r>
-    </w:p>
-    <w:p>
-      <w:pPr>
-        <w:jc w:val="both"/>
+      <w:r>
         <w:rPr>
           <w:rFonts w:eastAsia="Times New Roman" w:cs="Times New Roman"/>
           <w:color w:val="000000" w:themeColor="text1"/>
           <w:szCs w:val="24"/>
           <w:lang w:eastAsia="fr-FR"/>
         </w:rPr>
-      </w:pPr>
-    </w:p>
-    <w:p>
-      <w:pPr>
-        <w:jc w:val="both"/>
+        <w:t xml:space="preserve">Then </w:t>
+      </w:r>
+      <w:r>
         <w:rPr>
           <w:rFonts w:eastAsia="Times New Roman" w:cs="Times New Roman"/>
           <w:color w:val="000000" w:themeColor="text1"/>
           <w:szCs w:val="24"/>
           <w:lang w:eastAsia="fr-FR"/>
         </w:rPr>
-      </w:pPr>
-      <w:r>
-        <w:rPr>
-          <w:rFonts w:eastAsia="Times New Roman" w:cs="Times New Roman"/>
+        <w:t>the user</w:t>
+      </w:r>
+      <w:r>
+        <w:rPr>
+          <w:rFonts w:eastAsia="Times New Roman" w:cs="Times New Roman"/>
+          <w:color w:val="000000" w:themeColor="text1"/>
+          <w:szCs w:val="24"/>
+          <w:lang w:eastAsia="fr-FR"/>
+        </w:rPr>
+        <w:t xml:space="preserve"> can also see the booking history</w:t>
+      </w:r>
+      <w:r>
+        <w:rPr>
+          <w:rFonts w:eastAsia="Times New Roman" w:cs="Times New Roman"/>
+          <w:color w:val="000000" w:themeColor="text1"/>
+          <w:szCs w:val="24"/>
+          <w:lang w:eastAsia="fr-FR"/>
+        </w:rPr>
+        <w:t xml:space="preserve"> and the projectors available</w:t>
+      </w:r>
+      <w:r>
+        <w:rPr>
+          <w:rFonts w:eastAsia="Times New Roman" w:cs="Times New Roman"/>
+          <w:color w:val="000000" w:themeColor="text1"/>
+          <w:szCs w:val="24"/>
+          <w:lang w:eastAsia="fr-FR"/>
+        </w:rPr>
+        <w:t>.</w:t>
+      </w:r>
+    </w:p>
+    <w:p>
+      <w:pPr>
+        <w:jc w:val="both"/>
+        <w:rPr>
+          <w:rFonts w:eastAsia="Times New Roman" w:cs="Times New Roman"/>
+          <w:color w:val="000000" w:themeColor="text1"/>
+          <w:szCs w:val="24"/>
+          <w:lang w:eastAsia="fr-FR"/>
+        </w:rPr>
+      </w:pPr>
+    </w:p>
+    <w:p>
+      <w:pPr>
+        <w:jc w:val="both"/>
+        <w:rPr>
+          <w:rFonts w:eastAsia="Times New Roman" w:cs="Times New Roman"/>
+          <w:color w:val="000000" w:themeColor="text1"/>
+          <w:szCs w:val="24"/>
+          <w:lang w:eastAsia="fr-FR"/>
+        </w:rPr>
+      </w:pPr>
+      <w:r>
+        <w:rPr>
           <w:noProof/>
-          <w:color w:val="000000" w:themeColor="text1"/>
-          <w:szCs w:val="24"/>
         </w:rPr>
         <w:drawing>
           <wp:inline distT="0" distB="0" distL="0" distR="0">
-            <wp:extent cx="5760720" cy="3238500"/>
+            <wp:extent cx="5760720" cy="2635250"/>
             <wp:effectExtent l="0" t="0" r="0" b="0"/>
-            <wp:docPr id="18" name="Picture 18"/>
+            <wp:docPr id="1727139506" name="Image 2"/>
             <wp:cNvGraphicFramePr>
               <a:graphicFrameLocks xmlns:a="http://schemas.openxmlformats.org/drawingml/2006/main" noChangeAspect="1"/>
             </wp:cNvGraphicFramePr>
@@ -2636,8 +2788,10 @@
               <a:graphicData uri="http://schemas.openxmlformats.org/drawingml/2006/picture">
                 <pic:pic xmlns:pic="http://schemas.openxmlformats.org/drawingml/2006/picture">
                   <pic:nvPicPr>
-                    <pic:cNvPr id="18" name="bookprojector.png"/>
-                    <pic:cNvPicPr/>
+                    <pic:cNvPr id="0" name="Picture 3"/>
+                    <pic:cNvPicPr>
+                      <a:picLocks noChangeAspect="1" noChangeArrowheads="1"/>
+                    </pic:cNvPicPr>
                   </pic:nvPicPr>
                   <pic:blipFill>
                     <a:blip r:embed="rId19">
@@ -2647,18 +2801,23 @@
                         </a:ext>
                       </a:extLst>
                     </a:blip>
+                    <a:srcRect/>
                     <a:stretch>
                       <a:fillRect/>
                     </a:stretch>
                   </pic:blipFill>
-                  <pic:spPr>
+                  <pic:spPr bwMode="auto">
                     <a:xfrm>
                       <a:off x="0" y="0"/>
-                      <a:ext cx="5760720" cy="3238500"/>
+                      <a:ext cx="5760720" cy="2635250"/>
                     </a:xfrm>
                     <a:prstGeom prst="rect">
                       <a:avLst/>
                     </a:prstGeom>
+                    <a:noFill/>
+                    <a:ln>
+                      <a:noFill/>
+                    </a:ln>
                   </pic:spPr>
                 </pic:pic>
               </a:graphicData>
@@ -2688,6 +2847,124 @@
         </w:rPr>
         <w:t>Booking projector page</w:t>
       </w:r>
+    </w:p>
+    <w:p>
+      <w:pPr>
+        <w:jc w:val="both"/>
+        <w:rPr>
+          <w:rFonts w:eastAsia="Times New Roman" w:cs="Times New Roman"/>
+          <w:i/>
+          <w:color w:val="2E74B5" w:themeColor="accent1" w:themeShade="BF"/>
+          <w:szCs w:val="24"/>
+          <w:lang w:eastAsia="fr-FR"/>
+        </w:rPr>
+      </w:pPr>
+    </w:p>
+    <w:p>
+      <w:pPr>
+        <w:jc w:val="both"/>
+        <w:rPr>
+          <w:rFonts w:eastAsia="Times New Roman" w:cs="Times New Roman"/>
+          <w:i/>
+          <w:color w:val="2E74B5" w:themeColor="accent1" w:themeShade="BF"/>
+          <w:szCs w:val="24"/>
+          <w:lang w:eastAsia="fr-FR"/>
+        </w:rPr>
+      </w:pPr>
+    </w:p>
+    <w:p>
+      <w:pPr>
+        <w:keepNext/>
+        <w:jc w:val="both"/>
+      </w:pPr>
+      <w:r>
+        <w:rPr>
+          <w:noProof/>
+        </w:rPr>
+        <w:lastRenderedPageBreak/>
+        <w:drawing>
+          <wp:inline distT="0" distB="0" distL="0" distR="0">
+            <wp:extent cx="5760720" cy="2613660"/>
+            <wp:effectExtent l="0" t="0" r="0" b="0"/>
+            <wp:docPr id="1772964374" name="Image 3"/>
+            <wp:cNvGraphicFramePr>
+              <a:graphicFrameLocks xmlns:a="http://schemas.openxmlformats.org/drawingml/2006/main" noChangeAspect="1"/>
+            </wp:cNvGraphicFramePr>
+            <a:graphic xmlns:a="http://schemas.openxmlformats.org/drawingml/2006/main">
+              <a:graphicData uri="http://schemas.openxmlformats.org/drawingml/2006/picture">
+                <pic:pic xmlns:pic="http://schemas.openxmlformats.org/drawingml/2006/picture">
+                  <pic:nvPicPr>
+                    <pic:cNvPr id="0" name="Picture 5"/>
+                    <pic:cNvPicPr>
+                      <a:picLocks noChangeAspect="1" noChangeArrowheads="1"/>
+                    </pic:cNvPicPr>
+                  </pic:nvPicPr>
+                  <pic:blipFill>
+                    <a:blip r:embed="rId20">
+                      <a:extLst>
+                        <a:ext uri="{28A0092B-C50C-407E-A947-70E740481C1C}">
+                          <a14:useLocalDpi xmlns:a14="http://schemas.microsoft.com/office/drawing/2010/main" val="0"/>
+                        </a:ext>
+                      </a:extLst>
+                    </a:blip>
+                    <a:srcRect/>
+                    <a:stretch>
+                      <a:fillRect/>
+                    </a:stretch>
+                  </pic:blipFill>
+                  <pic:spPr bwMode="auto">
+                    <a:xfrm>
+                      <a:off x="0" y="0"/>
+                      <a:ext cx="5760720" cy="2613660"/>
+                    </a:xfrm>
+                    <a:prstGeom prst="rect">
+                      <a:avLst/>
+                    </a:prstGeom>
+                    <a:noFill/>
+                    <a:ln>
+                      <a:noFill/>
+                    </a:ln>
+                  </pic:spPr>
+                </pic:pic>
+              </a:graphicData>
+            </a:graphic>
+          </wp:inline>
+        </w:drawing>
+      </w:r>
+    </w:p>
+    <w:p>
+      <w:pPr>
+        <w:pStyle w:val="Lgende"/>
+        <w:jc w:val="both"/>
+        <w:rPr>
+          <w:rFonts w:eastAsia="Times New Roman" w:cs="Times New Roman"/>
+          <w:i w:val="0"/>
+          <w:color w:val="2E74B5" w:themeColor="accent1" w:themeShade="BF"/>
+          <w:sz w:val="24"/>
+          <w:szCs w:val="24"/>
+          <w:lang w:eastAsia="fr-FR"/>
+        </w:rPr>
+      </w:pPr>
+      <w:r>
+        <w:rPr>
+          <w:color w:val="2E74B5" w:themeColor="accent1" w:themeShade="BF"/>
+          <w:sz w:val="24"/>
+          <w:szCs w:val="24"/>
+        </w:rPr>
+        <w:t xml:space="preserve">Booking History </w:t>
+      </w:r>
+    </w:p>
+    <w:p>
+      <w:pPr>
+        <w:jc w:val="both"/>
+        <w:rPr>
+          <w:rFonts w:eastAsia="Times New Roman" w:cs="Times New Roman"/>
+          <w:i/>
+          <w:color w:val="2E74B5" w:themeColor="accent1" w:themeShade="BF"/>
+          <w:szCs w:val="24"/>
+          <w:lang w:eastAsia="fr-FR"/>
+        </w:rPr>
+      </w:pPr>
     </w:p>
     <w:p>
       <w:pPr>
@@ -2722,7 +2999,7 @@
                     <pic:cNvPicPr/>
                   </pic:nvPicPr>
                   <pic:blipFill>
-                    <a:blip r:embed="rId20">
+                    <a:blip r:embed="rId21">
                       <a:extLst>
                         <a:ext uri="{28A0092B-C50C-407E-A947-70E740481C1C}">
                           <a14:useLocalDpi xmlns:a14="http://schemas.microsoft.com/office/drawing/2010/main" val="0"/>
@@ -2768,7 +3045,7 @@
           <w:szCs w:val="24"/>
           <w:lang w:eastAsia="fr-FR"/>
         </w:rPr>
-        <w:t xml:space="preserve">Projector withdrawal </w:t>
+        <w:t>Projector withdrawal</w:t>
       </w:r>
     </w:p>
     <w:p>
@@ -2785,7 +3062,87 @@
     </w:p>
     <w:p>
       <w:pPr>
-        <w:pStyle w:val="Title"/>
+        <w:keepNext/>
+        <w:jc w:val="both"/>
+      </w:pPr>
+      <w:r>
+        <w:rPr>
+          <w:noProof/>
+        </w:rPr>
+        <w:lastRenderedPageBreak/>
+        <w:drawing>
+          <wp:inline distT="0" distB="0" distL="0" distR="0">
+            <wp:extent cx="5760720" cy="2736215"/>
+            <wp:effectExtent l="0" t="0" r="0" b="6985"/>
+            <wp:docPr id="1133454406" name="Image 4"/>
+            <wp:cNvGraphicFramePr>
+              <a:graphicFrameLocks xmlns:a="http://schemas.openxmlformats.org/drawingml/2006/main" noChangeAspect="1"/>
+            </wp:cNvGraphicFramePr>
+            <a:graphic xmlns:a="http://schemas.openxmlformats.org/drawingml/2006/main">
+              <a:graphicData uri="http://schemas.openxmlformats.org/drawingml/2006/picture">
+                <pic:pic xmlns:pic="http://schemas.openxmlformats.org/drawingml/2006/picture">
+                  <pic:nvPicPr>
+                    <pic:cNvPr id="0" name="Picture 7"/>
+                    <pic:cNvPicPr>
+                      <a:picLocks noChangeAspect="1" noChangeArrowheads="1"/>
+                    </pic:cNvPicPr>
+                  </pic:nvPicPr>
+                  <pic:blipFill>
+                    <a:blip r:embed="rId22">
+                      <a:extLst>
+                        <a:ext uri="{28A0092B-C50C-407E-A947-70E740481C1C}">
+                          <a14:useLocalDpi xmlns:a14="http://schemas.microsoft.com/office/drawing/2010/main" val="0"/>
+                        </a:ext>
+                      </a:extLst>
+                    </a:blip>
+                    <a:srcRect/>
+                    <a:stretch>
+                      <a:fillRect/>
+                    </a:stretch>
+                  </pic:blipFill>
+                  <pic:spPr bwMode="auto">
+                    <a:xfrm>
+                      <a:off x="0" y="0"/>
+                      <a:ext cx="5760720" cy="2736215"/>
+                    </a:xfrm>
+                    <a:prstGeom prst="rect">
+                      <a:avLst/>
+                    </a:prstGeom>
+                    <a:noFill/>
+                    <a:ln>
+                      <a:noFill/>
+                    </a:ln>
+                  </pic:spPr>
+                </pic:pic>
+              </a:graphicData>
+            </a:graphic>
+          </wp:inline>
+        </w:drawing>
+      </w:r>
+    </w:p>
+    <w:p>
+      <w:pPr>
+        <w:pStyle w:val="Lgende"/>
+        <w:jc w:val="both"/>
+        <w:rPr>
+          <w:color w:val="2E74B5" w:themeColor="accent1" w:themeShade="BF"/>
+          <w:sz w:val="24"/>
+          <w:szCs w:val="24"/>
+        </w:rPr>
+      </w:pPr>
+      <w:r>
+        <w:rPr>
+          <w:color w:val="2E74B5" w:themeColor="accent1" w:themeShade="BF"/>
+          <w:sz w:val="24"/>
+          <w:szCs w:val="24"/>
+        </w:rPr>
+        <w:t>Available Projector</w:t>
+      </w:r>
+    </w:p>
+    <w:p/>
+    <w:p>
+      <w:pPr>
+        <w:pStyle w:val="Titre"/>
         <w:numPr>
           <w:ilvl w:val="3"/>
           <w:numId w:val="9"/>
@@ -2797,7 +3154,7 @@
         </w:rPr>
       </w:pPr>
       <w:bookmarkStart w:id="7" w:name="_Toc167910732"/>
-      <w:bookmarkStart w:id="8" w:name="_Toc168149548"/>
+      <w:bookmarkStart w:id="8" w:name="_Toc168227155"/>
       <w:r>
         <w:rPr>
           <w:rFonts w:eastAsia="Times New Roman"/>
@@ -2837,8 +3194,6 @@
           <w:lang w:eastAsia="fr-FR"/>
         </w:rPr>
       </w:pPr>
-      <w:bookmarkStart w:id="9" w:name="_GoBack"/>
-      <w:bookmarkEnd w:id="9"/>
     </w:p>
     <w:p>
       <w:pPr>
@@ -2858,14 +3213,14 @@
     </w:p>
     <w:p>
       <w:pPr>
-        <w:pStyle w:val="NoSpacing"/>
+        <w:pStyle w:val="Sansinterligne"/>
         <w:jc w:val="both"/>
       </w:pPr>
     </w:p>
     <w:sectPr>
-      <w:headerReference w:type="default" r:id="rId21"/>
-      <w:footerReference w:type="default" r:id="rId22"/>
-      <w:footerReference w:type="first" r:id="rId23"/>
+      <w:headerReference w:type="default" r:id="rId23"/>
+      <w:footerReference w:type="default" r:id="rId24"/>
+      <w:footerReference w:type="first" r:id="rId25"/>
       <w:pgSz w:w="11906" w:h="16838"/>
       <w:pgMar w:top="1417" w:right="1417" w:bottom="1417" w:left="1417" w:header="708" w:footer="708" w:gutter="0"/>
       <w:pgNumType w:start="0"/>
@@ -2878,7 +3233,7 @@
 </file>
 
 <file path=word/endnotes.xml><?xml version="1.0" encoding="utf-8"?>
-<w:endnotes xmlns:wpc="http://schemas.microsoft.com/office/word/2010/wordprocessingCanvas" xmlns:cx="http://schemas.microsoft.com/office/drawing/2014/chartex" xmlns:cx1="http://schemas.microsoft.com/office/drawing/2015/9/8/chartex" xmlns:mc="http://schemas.openxmlformats.org/markup-compatibility/2006" xmlns:o="urn:schemas-microsoft-com:office:office" xmlns:r="http://schemas.openxmlformats.org/officeDocument/2006/relationships" xmlns:m="http://schemas.openxmlformats.org/officeDocument/2006/math" xmlns:v="urn:schemas-microsoft-com:vml" xmlns:wp14="http://schemas.microsoft.com/office/word/2010/wordprocessingDrawing" xmlns:wp="http://schemas.openxmlformats.org/drawingml/2006/wordprocessingDrawing" xmlns:w10="urn:schemas-microsoft-com:office:word" xmlns:w="http://schemas.openxmlformats.org/wordprocessingml/2006/main" xmlns:w14="http://schemas.microsoft.com/office/word/2010/wordml" xmlns:w15="http://schemas.microsoft.com/office/word/2012/wordml" xmlns:w16se="http://schemas.microsoft.com/office/word/2015/wordml/symex" xmlns:wpg="http://schemas.microsoft.com/office/word/2010/wordprocessingGroup" xmlns:wpi="http://schemas.microsoft.com/office/word/2010/wordprocessingInk" xmlns:wne="http://schemas.microsoft.com/office/word/2006/wordml" xmlns:wps="http://schemas.microsoft.com/office/word/2010/wordprocessingShape" mc:Ignorable="w14 w15 w16se wp14">
+<w:endnotes xmlns:wpc="http://schemas.microsoft.com/office/word/2010/wordprocessingCanvas" xmlns:cx="http://schemas.microsoft.com/office/drawing/2014/chartex" xmlns:cx1="http://schemas.microsoft.com/office/drawing/2015/9/8/chartex" xmlns:cx2="http://schemas.microsoft.com/office/drawing/2015/10/21/chartex" xmlns:cx3="http://schemas.microsoft.com/office/drawing/2016/5/9/chartex" xmlns:cx4="http://schemas.microsoft.com/office/drawing/2016/5/10/chartex" xmlns:cx5="http://schemas.microsoft.com/office/drawing/2016/5/11/chartex" xmlns:cx6="http://schemas.microsoft.com/office/drawing/2016/5/12/chartex" xmlns:cx7="http://schemas.microsoft.com/office/drawing/2016/5/13/chartex" xmlns:cx8="http://schemas.microsoft.com/office/drawing/2016/5/14/chartex" xmlns:mc="http://schemas.openxmlformats.org/markup-compatibility/2006" xmlns:aink="http://schemas.microsoft.com/office/drawing/2016/ink" xmlns:am3d="http://schemas.microsoft.com/office/drawing/2017/model3d" xmlns:o="urn:schemas-microsoft-com:office:office" xmlns:oel="http://schemas.microsoft.com/office/2019/extlst" xmlns:r="http://schemas.openxmlformats.org/officeDocument/2006/relationships" xmlns:m="http://schemas.openxmlformats.org/officeDocument/2006/math" xmlns:v="urn:schemas-microsoft-com:vml" xmlns:wp14="http://schemas.microsoft.com/office/word/2010/wordprocessingDrawing" xmlns:wp="http://schemas.openxmlformats.org/drawingml/2006/wordprocessingDrawing" xmlns:w10="urn:schemas-microsoft-com:office:word" xmlns:w="http://schemas.openxmlformats.org/wordprocessingml/2006/main" xmlns:w14="http://schemas.microsoft.com/office/word/2010/wordml" xmlns:w15="http://schemas.microsoft.com/office/word/2012/wordml" xmlns:w16cex="http://schemas.microsoft.com/office/word/2018/wordml/cex" xmlns:w16cid="http://schemas.microsoft.com/office/word/2016/wordml/cid" xmlns:w16="http://schemas.microsoft.com/office/word/2018/wordml" xmlns:w16du="http://schemas.microsoft.com/office/word/2023/wordml/word16du" xmlns:w16sdtdh="http://schemas.microsoft.com/office/word/2020/wordml/sdtdatahash" xmlns:w16se="http://schemas.microsoft.com/office/word/2015/wordml/symex" xmlns:wpg="http://schemas.microsoft.com/office/word/2010/wordprocessingGroup" xmlns:wpi="http://schemas.microsoft.com/office/word/2010/wordprocessingInk" xmlns:wne="http://schemas.microsoft.com/office/word/2006/wordml" xmlns:wps="http://schemas.microsoft.com/office/word/2010/wordprocessingShape" mc:Ignorable="w14 w15 w16se w16cid w16 w16cex w16sdtdh w16du wp14">
   <w:endnote w:type="separator" w:id="-1">
     <w:p>
       <w:pPr>
@@ -2903,10 +3258,10 @@
 </file>
 
 <file path=word/footer1.xml><?xml version="1.0" encoding="utf-8"?>
-<w:ftr xmlns:wpc="http://schemas.microsoft.com/office/word/2010/wordprocessingCanvas" xmlns:cx="http://schemas.microsoft.com/office/drawing/2014/chartex" xmlns:cx1="http://schemas.microsoft.com/office/drawing/2015/9/8/chartex" xmlns:mc="http://schemas.openxmlformats.org/markup-compatibility/2006" xmlns:o="urn:schemas-microsoft-com:office:office" xmlns:r="http://schemas.openxmlformats.org/officeDocument/2006/relationships" xmlns:m="http://schemas.openxmlformats.org/officeDocument/2006/math" xmlns:v="urn:schemas-microsoft-com:vml" xmlns:wp14="http://schemas.microsoft.com/office/word/2010/wordprocessingDrawing" xmlns:wp="http://schemas.openxmlformats.org/drawingml/2006/wordprocessingDrawing" xmlns:w10="urn:schemas-microsoft-com:office:word" xmlns:w="http://schemas.openxmlformats.org/wordprocessingml/2006/main" xmlns:w14="http://schemas.microsoft.com/office/word/2010/wordml" xmlns:w15="http://schemas.microsoft.com/office/word/2012/wordml" xmlns:w16se="http://schemas.microsoft.com/office/word/2015/wordml/symex" xmlns:wpg="http://schemas.microsoft.com/office/word/2010/wordprocessingGroup" xmlns:wpi="http://schemas.microsoft.com/office/word/2010/wordprocessingInk" xmlns:wne="http://schemas.microsoft.com/office/word/2006/wordml" xmlns:wps="http://schemas.microsoft.com/office/word/2010/wordprocessingShape" mc:Ignorable="w14 w15 w16se wp14">
+<w:ftr xmlns:wpc="http://schemas.microsoft.com/office/word/2010/wordprocessingCanvas" xmlns:cx="http://schemas.microsoft.com/office/drawing/2014/chartex" xmlns:cx1="http://schemas.microsoft.com/office/drawing/2015/9/8/chartex" xmlns:cx2="http://schemas.microsoft.com/office/drawing/2015/10/21/chartex" xmlns:cx3="http://schemas.microsoft.com/office/drawing/2016/5/9/chartex" xmlns:cx4="http://schemas.microsoft.com/office/drawing/2016/5/10/chartex" xmlns:cx5="http://schemas.microsoft.com/office/drawing/2016/5/11/chartex" xmlns:cx6="http://schemas.microsoft.com/office/drawing/2016/5/12/chartex" xmlns:cx7="http://schemas.microsoft.com/office/drawing/2016/5/13/chartex" xmlns:cx8="http://schemas.microsoft.com/office/drawing/2016/5/14/chartex" xmlns:mc="http://schemas.openxmlformats.org/markup-compatibility/2006" xmlns:aink="http://schemas.microsoft.com/office/drawing/2016/ink" xmlns:am3d="http://schemas.microsoft.com/office/drawing/2017/model3d" xmlns:o="urn:schemas-microsoft-com:office:office" xmlns:oel="http://schemas.microsoft.com/office/2019/extlst" xmlns:r="http://schemas.openxmlformats.org/officeDocument/2006/relationships" xmlns:m="http://schemas.openxmlformats.org/officeDocument/2006/math" xmlns:v="urn:schemas-microsoft-com:vml" xmlns:wp14="http://schemas.microsoft.com/office/word/2010/wordprocessingDrawing" xmlns:wp="http://schemas.openxmlformats.org/drawingml/2006/wordprocessingDrawing" xmlns:w10="urn:schemas-microsoft-com:office:word" xmlns:w="http://schemas.openxmlformats.org/wordprocessingml/2006/main" xmlns:w14="http://schemas.microsoft.com/office/word/2010/wordml" xmlns:w15="http://schemas.microsoft.com/office/word/2012/wordml" xmlns:w16cex="http://schemas.microsoft.com/office/word/2018/wordml/cex" xmlns:w16cid="http://schemas.microsoft.com/office/word/2016/wordml/cid" xmlns:w16="http://schemas.microsoft.com/office/word/2018/wordml" xmlns:w16du="http://schemas.microsoft.com/office/word/2023/wordml/word16du" xmlns:w16sdtdh="http://schemas.microsoft.com/office/word/2020/wordml/sdtdatahash" xmlns:w16se="http://schemas.microsoft.com/office/word/2015/wordml/symex" xmlns:wpg="http://schemas.microsoft.com/office/word/2010/wordprocessingGroup" xmlns:wpi="http://schemas.microsoft.com/office/word/2010/wordprocessingInk" xmlns:wne="http://schemas.microsoft.com/office/word/2006/wordml" xmlns:wps="http://schemas.microsoft.com/office/word/2010/wordprocessingShape" mc:Ignorable="w14 w15 w16se w16cid w16 w16cex w16sdtdh w16du wp14">
   <w:p>
     <w:pPr>
-      <w:pStyle w:val="Footer"/>
+      <w:pStyle w:val="Pieddepage"/>
       <w:tabs>
         <w:tab w:val="clear" w:pos="4536"/>
       </w:tabs>
@@ -2992,7 +3347,7 @@
               <v:stroke joinstyle="miter"/>
               <v:path gradientshapeok="t" o:connecttype="rect"/>
             </v:shapetype>
-            <v:shape id="Text Box 9" o:spid="_x0000_s1027" type="#_x0000_t202" style="position:absolute;margin-left:68.15pt;margin-top:1.8pt;width:334.9pt;height:33.5pt;z-index:251663360;visibility:visible;mso-wrap-style:square;mso-height-percent:0;mso-wrap-distance-left:9pt;mso-wrap-distance-top:0;mso-wrap-distance-right:9pt;mso-wrap-distance-bottom:0;mso-position-horizontal:absolute;mso-position-horizontal-relative:text;mso-position-vertical:absolute;mso-position-vertical-relative:text;mso-height-percent:0;mso-height-relative:margin;v-text-anchor:top" o:gfxdata="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" fillcolor="white [3201]" strokeweight=".5pt">
+            <v:shape id="Text Box 9" o:spid="_x0000_s1027" type="#_x0000_t202" style="position:absolute;margin-left:68.15pt;margin-top:1.8pt;width:334.9pt;height:33.5pt;z-index:251663360;visibility:visible;mso-wrap-style:square;mso-height-percent:0;mso-wrap-distance-left:9pt;mso-wrap-distance-top:0;mso-wrap-distance-right:9pt;mso-wrap-distance-bottom:0;mso-position-horizontal:absolute;mso-position-horizontal-relative:text;mso-position-vertical:absolute;mso-position-vertical-relative:text;mso-height-percent:0;mso-height-relative:margin;v-text-anchor:top" o:gfxdata="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" fillcolor="white [3201]" strokeweight=".5pt">
               <v:textbox>
                 <w:txbxContent>
                   <w:p>
@@ -3153,7 +3508,7 @@
         </mc:Choice>
         <mc:Fallback>
           <w:pict>
-            <v:group id="Group 37" o:spid="_x0000_s1028" style="position:absolute;margin-left:-3.05pt;margin-top:14.25pt;width:478.85pt;height:38.5pt;z-index:251662336;mso-wrap-distance-left:0;mso-wrap-distance-right:0;mso-position-horizontal-relative:margin;mso-position-vertical-relative:bottom-margin-area;mso-width-relative:margin;mso-height-relative:margin" coordorigin="-426" coordsize="60053,3789" o:gfxdata="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">
+            <v:group id="Group 37" o:spid="_x0000_s1028" style="position:absolute;margin-left:-3.05pt;margin-top:14.25pt;width:478.85pt;height:38.5pt;z-index:251662336;mso-wrap-distance-left:0;mso-wrap-distance-right:0;mso-position-horizontal-relative:margin;mso-position-vertical-relative:bottom-margin-area;mso-width-relative:margin;mso-height-relative:margin" coordorigin="-426" coordsize="60053,3789" o:gfxdata="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">
               <v:rect id="Rectangle 38" o:spid="_x0000_s1029" style="position:absolute;left:190;width:59436;height:188;visibility:visible;mso-wrap-style:square;v-text-anchor:middle" o:gfxdata="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" fillcolor="black [3213]" stroked="f" strokeweight="1pt"/>
               <v:shape id="Text Box 39" o:spid="_x0000_s1030" type="#_x0000_t202" style="position:absolute;left:-426;top:306;width:59435;height:3483;visibility:visible;mso-wrap-style:square;v-text-anchor:bottom" o:gfxdata="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" filled="f" stroked="f" strokeweight=".5pt">
                 <v:textbox inset=",,,0">
@@ -3315,7 +3670,7 @@
         </mc:Choice>
         <mc:Fallback>
           <w:pict>
-            <v:rect id="Rectangle 40" o:spid="_x0000_s1031" style="position:absolute;margin-left:0;margin-top:0;width:36pt;height:25.2pt;z-index:251661312;visibility:visible;mso-wrap-style:square;mso-width-percent:0;mso-height-percent:0;mso-top-percent:200;mso-wrap-distance-left:0;mso-wrap-distance-top:0;mso-wrap-distance-right:0;mso-wrap-distance-bottom:0;mso-position-horizontal:left;mso-position-horizontal-relative:right-margin-area;mso-position-vertical-relative:bottom-margin-area;mso-width-percent:0;mso-height-percent:0;mso-top-percent:200;mso-width-relative:margin;mso-height-relative:margin;v-text-anchor:bottom" o:gfxdata="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" fillcolor="black [3213]" stroked="f" strokeweight="3pt">
+            <v:rect id="Rectangle 40" o:spid="_x0000_s1031" style="position:absolute;margin-left:0;margin-top:0;width:36pt;height:25.2pt;z-index:251661312;visibility:visible;mso-wrap-style:square;mso-width-percent:0;mso-height-percent:0;mso-top-percent:200;mso-wrap-distance-left:0;mso-wrap-distance-top:0;mso-wrap-distance-right:0;mso-wrap-distance-bottom:0;mso-position-horizontal:left;mso-position-horizontal-relative:right-margin-area;mso-position-vertical-relative:bottom-margin-area;mso-width-percent:0;mso-height-percent:0;mso-top-percent:200;mso-width-relative:margin;mso-height-relative:margin;v-text-anchor:bottom" o:gfxdata="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" fillcolor="black [3213]" stroked="f" strokeweight="3pt">
               <v:textbox>
                 <w:txbxContent>
                   <w:p>
@@ -3383,10 +3738,10 @@
 </file>
 
 <file path=word/footer2.xml><?xml version="1.0" encoding="utf-8"?>
-<w:ftr xmlns:wpc="http://schemas.microsoft.com/office/word/2010/wordprocessingCanvas" xmlns:cx="http://schemas.microsoft.com/office/drawing/2014/chartex" xmlns:cx1="http://schemas.microsoft.com/office/drawing/2015/9/8/chartex" xmlns:mc="http://schemas.openxmlformats.org/markup-compatibility/2006" xmlns:o="urn:schemas-microsoft-com:office:office" xmlns:r="http://schemas.openxmlformats.org/officeDocument/2006/relationships" xmlns:m="http://schemas.openxmlformats.org/officeDocument/2006/math" xmlns:v="urn:schemas-microsoft-com:vml" xmlns:wp14="http://schemas.microsoft.com/office/word/2010/wordprocessingDrawing" xmlns:wp="http://schemas.openxmlformats.org/drawingml/2006/wordprocessingDrawing" xmlns:w10="urn:schemas-microsoft-com:office:word" xmlns:w="http://schemas.openxmlformats.org/wordprocessingml/2006/main" xmlns:w14="http://schemas.microsoft.com/office/word/2010/wordml" xmlns:w15="http://schemas.microsoft.com/office/word/2012/wordml" xmlns:w16se="http://schemas.microsoft.com/office/word/2015/wordml/symex" xmlns:wpg="http://schemas.microsoft.com/office/word/2010/wordprocessingGroup" xmlns:wpi="http://schemas.microsoft.com/office/word/2010/wordprocessingInk" xmlns:wne="http://schemas.microsoft.com/office/word/2006/wordml" xmlns:wps="http://schemas.microsoft.com/office/word/2010/wordprocessingShape" mc:Ignorable="w14 w15 w16se wp14">
+<w:ftr xmlns:wpc="http://schemas.microsoft.com/office/word/2010/wordprocessingCanvas" xmlns:cx="http://schemas.microsoft.com/office/drawing/2014/chartex" xmlns:cx1="http://schemas.microsoft.com/office/drawing/2015/9/8/chartex" xmlns:cx2="http://schemas.microsoft.com/office/drawing/2015/10/21/chartex" xmlns:cx3="http://schemas.microsoft.com/office/drawing/2016/5/9/chartex" xmlns:cx4="http://schemas.microsoft.com/office/drawing/2016/5/10/chartex" xmlns:cx5="http://schemas.microsoft.com/office/drawing/2016/5/11/chartex" xmlns:cx6="http://schemas.microsoft.com/office/drawing/2016/5/12/chartex" xmlns:cx7="http://schemas.microsoft.com/office/drawing/2016/5/13/chartex" xmlns:cx8="http://schemas.microsoft.com/office/drawing/2016/5/14/chartex" xmlns:mc="http://schemas.openxmlformats.org/markup-compatibility/2006" xmlns:aink="http://schemas.microsoft.com/office/drawing/2016/ink" xmlns:am3d="http://schemas.microsoft.com/office/drawing/2017/model3d" xmlns:o="urn:schemas-microsoft-com:office:office" xmlns:oel="http://schemas.microsoft.com/office/2019/extlst" xmlns:r="http://schemas.openxmlformats.org/officeDocument/2006/relationships" xmlns:m="http://schemas.openxmlformats.org/officeDocument/2006/math" xmlns:v="urn:schemas-microsoft-com:vml" xmlns:wp14="http://schemas.microsoft.com/office/word/2010/wordprocessingDrawing" xmlns:wp="http://schemas.openxmlformats.org/drawingml/2006/wordprocessingDrawing" xmlns:w10="urn:schemas-microsoft-com:office:word" xmlns:w="http://schemas.openxmlformats.org/wordprocessingml/2006/main" xmlns:w14="http://schemas.microsoft.com/office/word/2010/wordml" xmlns:w15="http://schemas.microsoft.com/office/word/2012/wordml" xmlns:w16cex="http://schemas.microsoft.com/office/word/2018/wordml/cex" xmlns:w16cid="http://schemas.microsoft.com/office/word/2016/wordml/cid" xmlns:w16="http://schemas.microsoft.com/office/word/2018/wordml" xmlns:w16du="http://schemas.microsoft.com/office/word/2023/wordml/word16du" xmlns:w16sdtdh="http://schemas.microsoft.com/office/word/2020/wordml/sdtdatahash" xmlns:w16se="http://schemas.microsoft.com/office/word/2015/wordml/symex" xmlns:wpg="http://schemas.microsoft.com/office/word/2010/wordprocessingGroup" xmlns:wpi="http://schemas.microsoft.com/office/word/2010/wordprocessingInk" xmlns:wne="http://schemas.microsoft.com/office/word/2006/wordml" xmlns:wps="http://schemas.microsoft.com/office/word/2010/wordprocessingShape" mc:Ignorable="w14 w15 w16se w16cid w16 w16cex w16sdtdh w16du wp14">
   <w:p>
     <w:pPr>
-      <w:pStyle w:val="Footer"/>
+      <w:pStyle w:val="Pieddepage"/>
       <w:jc w:val="right"/>
       <w:rPr>
         <w:rFonts w:eastAsiaTheme="majorEastAsia" w:cs="Times New Roman"/>
@@ -3407,14 +3762,14 @@
   </w:p>
   <w:p>
     <w:pPr>
-      <w:pStyle w:val="Footer"/>
+      <w:pStyle w:val="Pieddepage"/>
     </w:pPr>
   </w:p>
 </w:ftr>
 </file>
 
 <file path=word/footnotes.xml><?xml version="1.0" encoding="utf-8"?>
-<w:footnotes xmlns:wpc="http://schemas.microsoft.com/office/word/2010/wordprocessingCanvas" xmlns:cx="http://schemas.microsoft.com/office/drawing/2014/chartex" xmlns:cx1="http://schemas.microsoft.com/office/drawing/2015/9/8/chartex" xmlns:mc="http://schemas.openxmlformats.org/markup-compatibility/2006" xmlns:o="urn:schemas-microsoft-com:office:office" xmlns:r="http://schemas.openxmlformats.org/officeDocument/2006/relationships" xmlns:m="http://schemas.openxmlformats.org/officeDocument/2006/math" xmlns:v="urn:schemas-microsoft-com:vml" xmlns:wp14="http://schemas.microsoft.com/office/word/2010/wordprocessingDrawing" xmlns:wp="http://schemas.openxmlformats.org/drawingml/2006/wordprocessingDrawing" xmlns:w10="urn:schemas-microsoft-com:office:word" xmlns:w="http://schemas.openxmlformats.org/wordprocessingml/2006/main" xmlns:w14="http://schemas.microsoft.com/office/word/2010/wordml" xmlns:w15="http://schemas.microsoft.com/office/word/2012/wordml" xmlns:w16se="http://schemas.microsoft.com/office/word/2015/wordml/symex" xmlns:wpg="http://schemas.microsoft.com/office/word/2010/wordprocessingGroup" xmlns:wpi="http://schemas.microsoft.com/office/word/2010/wordprocessingInk" xmlns:wne="http://schemas.microsoft.com/office/word/2006/wordml" xmlns:wps="http://schemas.microsoft.com/office/word/2010/wordprocessingShape" mc:Ignorable="w14 w15 w16se wp14">
+<w:footnotes xmlns:wpc="http://schemas.microsoft.com/office/word/2010/wordprocessingCanvas" xmlns:cx="http://schemas.microsoft.com/office/drawing/2014/chartex" xmlns:cx1="http://schemas.microsoft.com/office/drawing/2015/9/8/chartex" xmlns:cx2="http://schemas.microsoft.com/office/drawing/2015/10/21/chartex" xmlns:cx3="http://schemas.microsoft.com/office/drawing/2016/5/9/chartex" xmlns:cx4="http://schemas.microsoft.com/office/drawing/2016/5/10/chartex" xmlns:cx5="http://schemas.microsoft.com/office/drawing/2016/5/11/chartex" xmlns:cx6="http://schemas.microsoft.com/office/drawing/2016/5/12/chartex" xmlns:cx7="http://schemas.microsoft.com/office/drawing/2016/5/13/chartex" xmlns:cx8="http://schemas.microsoft.com/office/drawing/2016/5/14/chartex" xmlns:mc="http://schemas.openxmlformats.org/markup-compatibility/2006" xmlns:aink="http://schemas.microsoft.com/office/drawing/2016/ink" xmlns:am3d="http://schemas.microsoft.com/office/drawing/2017/model3d" xmlns:o="urn:schemas-microsoft-com:office:office" xmlns:oel="http://schemas.microsoft.com/office/2019/extlst" xmlns:r="http://schemas.openxmlformats.org/officeDocument/2006/relationships" xmlns:m="http://schemas.openxmlformats.org/officeDocument/2006/math" xmlns:v="urn:schemas-microsoft-com:vml" xmlns:wp14="http://schemas.microsoft.com/office/word/2010/wordprocessingDrawing" xmlns:wp="http://schemas.openxmlformats.org/drawingml/2006/wordprocessingDrawing" xmlns:w10="urn:schemas-microsoft-com:office:word" xmlns:w="http://schemas.openxmlformats.org/wordprocessingml/2006/main" xmlns:w14="http://schemas.microsoft.com/office/word/2010/wordml" xmlns:w15="http://schemas.microsoft.com/office/word/2012/wordml" xmlns:w16cex="http://schemas.microsoft.com/office/word/2018/wordml/cex" xmlns:w16cid="http://schemas.microsoft.com/office/word/2016/wordml/cid" xmlns:w16="http://schemas.microsoft.com/office/word/2018/wordml" xmlns:w16du="http://schemas.microsoft.com/office/word/2023/wordml/word16du" xmlns:w16sdtdh="http://schemas.microsoft.com/office/word/2020/wordml/sdtdatahash" xmlns:w16se="http://schemas.microsoft.com/office/word/2015/wordml/symex" xmlns:wpg="http://schemas.microsoft.com/office/word/2010/wordprocessingGroup" xmlns:wpi="http://schemas.microsoft.com/office/word/2010/wordprocessingInk" xmlns:wne="http://schemas.microsoft.com/office/word/2006/wordml" xmlns:wps="http://schemas.microsoft.com/office/word/2010/wordprocessingShape" mc:Ignorable="w14 w15 w16se w16cid w16 w16cex w16sdtdh w16du wp14">
   <w:footnote w:type="separator" w:id="-1">
     <w:p>
       <w:pPr>
@@ -3439,10 +3794,10 @@
 </file>
 
 <file path=word/header1.xml><?xml version="1.0" encoding="utf-8"?>
-<w:hdr xmlns:wpc="http://schemas.microsoft.com/office/word/2010/wordprocessingCanvas" xmlns:cx="http://schemas.microsoft.com/office/drawing/2014/chartex" xmlns:cx1="http://schemas.microsoft.com/office/drawing/2015/9/8/chartex" xmlns:mc="http://schemas.openxmlformats.org/markup-compatibility/2006" xmlns:o="urn:schemas-microsoft-com:office:office" xmlns:r="http://schemas.openxmlformats.org/officeDocument/2006/relationships" xmlns:m="http://schemas.openxmlformats.org/officeDocument/2006/math" xmlns:v="urn:schemas-microsoft-com:vml" xmlns:wp14="http://schemas.microsoft.com/office/word/2010/wordprocessingDrawing" xmlns:wp="http://schemas.openxmlformats.org/drawingml/2006/wordprocessingDrawing" xmlns:w10="urn:schemas-microsoft-com:office:word" xmlns:w="http://schemas.openxmlformats.org/wordprocessingml/2006/main" xmlns:w14="http://schemas.microsoft.com/office/word/2010/wordml" xmlns:w15="http://schemas.microsoft.com/office/word/2012/wordml" xmlns:w16se="http://schemas.microsoft.com/office/word/2015/wordml/symex" xmlns:wpg="http://schemas.microsoft.com/office/word/2010/wordprocessingGroup" xmlns:wpi="http://schemas.microsoft.com/office/word/2010/wordprocessingInk" xmlns:wne="http://schemas.microsoft.com/office/word/2006/wordml" xmlns:wps="http://schemas.microsoft.com/office/word/2010/wordprocessingShape" mc:Ignorable="w14 w15 w16se wp14">
+<w:hdr xmlns:wpc="http://schemas.microsoft.com/office/word/2010/wordprocessingCanvas" xmlns:cx="http://schemas.microsoft.com/office/drawing/2014/chartex" xmlns:cx1="http://schemas.microsoft.com/office/drawing/2015/9/8/chartex" xmlns:cx2="http://schemas.microsoft.com/office/drawing/2015/10/21/chartex" xmlns:cx3="http://schemas.microsoft.com/office/drawing/2016/5/9/chartex" xmlns:cx4="http://schemas.microsoft.com/office/drawing/2016/5/10/chartex" xmlns:cx5="http://schemas.microsoft.com/office/drawing/2016/5/11/chartex" xmlns:cx6="http://schemas.microsoft.com/office/drawing/2016/5/12/chartex" xmlns:cx7="http://schemas.microsoft.com/office/drawing/2016/5/13/chartex" xmlns:cx8="http://schemas.microsoft.com/office/drawing/2016/5/14/chartex" xmlns:mc="http://schemas.openxmlformats.org/markup-compatibility/2006" xmlns:aink="http://schemas.microsoft.com/office/drawing/2016/ink" xmlns:am3d="http://schemas.microsoft.com/office/drawing/2017/model3d" xmlns:o="urn:schemas-microsoft-com:office:office" xmlns:oel="http://schemas.microsoft.com/office/2019/extlst" xmlns:r="http://schemas.openxmlformats.org/officeDocument/2006/relationships" xmlns:m="http://schemas.openxmlformats.org/officeDocument/2006/math" xmlns:v="urn:schemas-microsoft-com:vml" xmlns:wp14="http://schemas.microsoft.com/office/word/2010/wordprocessingDrawing" xmlns:wp="http://schemas.openxmlformats.org/drawingml/2006/wordprocessingDrawing" xmlns:w10="urn:schemas-microsoft-com:office:word" xmlns:w="http://schemas.openxmlformats.org/wordprocessingml/2006/main" xmlns:w14="http://schemas.microsoft.com/office/word/2010/wordml" xmlns:w15="http://schemas.microsoft.com/office/word/2012/wordml" xmlns:w16cex="http://schemas.microsoft.com/office/word/2018/wordml/cex" xmlns:w16cid="http://schemas.microsoft.com/office/word/2016/wordml/cid" xmlns:w16="http://schemas.microsoft.com/office/word/2018/wordml" xmlns:w16du="http://schemas.microsoft.com/office/word/2023/wordml/word16du" xmlns:w16sdtdh="http://schemas.microsoft.com/office/word/2020/wordml/sdtdatahash" xmlns:w16se="http://schemas.microsoft.com/office/word/2015/wordml/symex" xmlns:wpg="http://schemas.microsoft.com/office/word/2010/wordprocessingGroup" xmlns:wpi="http://schemas.microsoft.com/office/word/2010/wordprocessingInk" xmlns:wne="http://schemas.microsoft.com/office/word/2006/wordml" xmlns:wps="http://schemas.microsoft.com/office/word/2010/wordprocessingShape" mc:Ignorable="w14 w15 w16se w16cid w16 w16cex w16sdtdh w16du wp14">
   <w:p>
     <w:pPr>
-      <w:pStyle w:val="Header"/>
+      <w:pStyle w:val="En-tte"/>
       <w:tabs>
         <w:tab w:val="clear" w:pos="4536"/>
       </w:tabs>
@@ -3542,7 +3897,7 @@
         </mc:Choice>
         <mc:Fallback>
           <w:pict>
-            <v:roundrect id="Rounded Rectangle 3" o:spid="_x0000_s1026" style="position:absolute;margin-left:0;margin-top:-10.25pt;width:318.15pt;height:43.55pt;z-index:251659264;visibility:visible;mso-wrap-style:square;mso-width-percent:0;mso-height-percent:0;mso-wrap-distance-left:9pt;mso-wrap-distance-top:0;mso-wrap-distance-right:9pt;mso-wrap-distance-bottom:0;mso-position-horizontal:center;mso-position-horizontal-relative:margin;mso-position-vertical:absolute;mso-position-vertical-relative:text;mso-width-percent:0;mso-height-percent:0;mso-width-relative:margin;mso-height-relative:margin;v-text-anchor:middle" arcsize="10923f" o:gfxdata="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" fillcolor="white [3201]" strokecolor="#5b9bd5 [3204]" strokeweight="1pt">
+            <v:roundrect id="Rounded Rectangle 3" o:spid="_x0000_s1026" style="position:absolute;margin-left:0;margin-top:-10.25pt;width:318.15pt;height:43.55pt;z-index:251659264;visibility:visible;mso-wrap-style:square;mso-width-percent:0;mso-height-percent:0;mso-wrap-distance-left:9pt;mso-wrap-distance-top:0;mso-wrap-distance-right:9pt;mso-wrap-distance-bottom:0;mso-position-horizontal:center;mso-position-horizontal-relative:margin;mso-position-vertical:absolute;mso-position-vertical-relative:text;mso-width-percent:0;mso-height-percent:0;mso-width-relative:margin;mso-height-relative:margin;v-text-anchor:middle" arcsize="10923f" o:gfxdata="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" fillcolor="white [3201]" strokecolor="#5b9bd5 [3204]" strokeweight="1pt">
               <v:stroke joinstyle="miter"/>
               <v:textbox>
                 <w:txbxContent>
@@ -3669,7 +4024,7 @@
 </file>
 
 <file path=word/numbering.xml><?xml version="1.0" encoding="utf-8"?>
-<w:numbering xmlns:wpc="http://schemas.microsoft.com/office/word/2010/wordprocessingCanvas" xmlns:cx="http://schemas.microsoft.com/office/drawing/2014/chartex" xmlns:cx1="http://schemas.microsoft.com/office/drawing/2015/9/8/chartex" xmlns:mc="http://schemas.openxmlformats.org/markup-compatibility/2006" xmlns:o="urn:schemas-microsoft-com:office:office" xmlns:r="http://schemas.openxmlformats.org/officeDocument/2006/relationships" xmlns:m="http://schemas.openxmlformats.org/officeDocument/2006/math" xmlns:v="urn:schemas-microsoft-com:vml" xmlns:wp14="http://schemas.microsoft.com/office/word/2010/wordprocessingDrawing" xmlns:wp="http://schemas.openxmlformats.org/drawingml/2006/wordprocessingDrawing" xmlns:w10="urn:schemas-microsoft-com:office:word" xmlns:w="http://schemas.openxmlformats.org/wordprocessingml/2006/main" xmlns:w14="http://schemas.microsoft.com/office/word/2010/wordml" xmlns:w15="http://schemas.microsoft.com/office/word/2012/wordml" xmlns:w16se="http://schemas.microsoft.com/office/word/2015/wordml/symex" xmlns:wpg="http://schemas.microsoft.com/office/word/2010/wordprocessingGroup" xmlns:wpi="http://schemas.microsoft.com/office/word/2010/wordprocessingInk" xmlns:wne="http://schemas.microsoft.com/office/word/2006/wordml" xmlns:wps="http://schemas.microsoft.com/office/word/2010/wordprocessingShape" mc:Ignorable="w14 w15 w16se wp14">
+<w:numbering xmlns:wpc="http://schemas.microsoft.com/office/word/2010/wordprocessingCanvas" xmlns:cx="http://schemas.microsoft.com/office/drawing/2014/chartex" xmlns:cx1="http://schemas.microsoft.com/office/drawing/2015/9/8/chartex" xmlns:cx2="http://schemas.microsoft.com/office/drawing/2015/10/21/chartex" xmlns:cx3="http://schemas.microsoft.com/office/drawing/2016/5/9/chartex" xmlns:cx4="http://schemas.microsoft.com/office/drawing/2016/5/10/chartex" xmlns:cx5="http://schemas.microsoft.com/office/drawing/2016/5/11/chartex" xmlns:cx6="http://schemas.microsoft.com/office/drawing/2016/5/12/chartex" xmlns:cx7="http://schemas.microsoft.com/office/drawing/2016/5/13/chartex" xmlns:cx8="http://schemas.microsoft.com/office/drawing/2016/5/14/chartex" xmlns:mc="http://schemas.openxmlformats.org/markup-compatibility/2006" xmlns:aink="http://schemas.microsoft.com/office/drawing/2016/ink" xmlns:am3d="http://schemas.microsoft.com/office/drawing/2017/model3d" xmlns:o="urn:schemas-microsoft-com:office:office" xmlns:oel="http://schemas.microsoft.com/office/2019/extlst" xmlns:r="http://schemas.openxmlformats.org/officeDocument/2006/relationships" xmlns:m="http://schemas.openxmlformats.org/officeDocument/2006/math" xmlns:v="urn:schemas-microsoft-com:vml" xmlns:wp14="http://schemas.microsoft.com/office/word/2010/wordprocessingDrawing" xmlns:wp="http://schemas.openxmlformats.org/drawingml/2006/wordprocessingDrawing" xmlns:w10="urn:schemas-microsoft-com:office:word" xmlns:w="http://schemas.openxmlformats.org/wordprocessingml/2006/main" xmlns:w14="http://schemas.microsoft.com/office/word/2010/wordml" xmlns:w15="http://schemas.microsoft.com/office/word/2012/wordml" xmlns:w16cex="http://schemas.microsoft.com/office/word/2018/wordml/cex" xmlns:w16cid="http://schemas.microsoft.com/office/word/2016/wordml/cid" xmlns:w16="http://schemas.microsoft.com/office/word/2018/wordml" xmlns:w16du="http://schemas.microsoft.com/office/word/2023/wordml/word16du" xmlns:w16sdtdh="http://schemas.microsoft.com/office/word/2020/wordml/sdtdatahash" xmlns:w16se="http://schemas.microsoft.com/office/word/2015/wordml/symex" xmlns:wpg="http://schemas.microsoft.com/office/word/2010/wordprocessingGroup" xmlns:wpi="http://schemas.microsoft.com/office/word/2010/wordprocessingInk" xmlns:wne="http://schemas.microsoft.com/office/word/2006/wordml" xmlns:wps="http://schemas.microsoft.com/office/word/2010/wordprocessingShape" mc:Ignorable="w14 w15 w16se w16cid w16 w16cex w16sdtdh w16du wp14">
   <w:abstractNum w:abstractNumId="0" w15:restartNumberingAfterBreak="0">
     <w:nsid w:val="052E6D5C"/>
     <w:multiLevelType w:val="multilevel"/>
@@ -4991,41 +5346,41 @@
       </w:pPr>
     </w:lvl>
   </w:abstractNum>
-  <w:num w:numId="1">
+  <w:num w:numId="1" w16cid:durableId="1736277176">
     <w:abstractNumId w:val="6"/>
   </w:num>
-  <w:num w:numId="2">
+  <w:num w:numId="2" w16cid:durableId="507595206">
     <w:abstractNumId w:val="1"/>
   </w:num>
-  <w:num w:numId="3">
+  <w:num w:numId="3" w16cid:durableId="679552669">
     <w:abstractNumId w:val="3"/>
   </w:num>
-  <w:num w:numId="4">
+  <w:num w:numId="4" w16cid:durableId="1874998939">
     <w:abstractNumId w:val="7"/>
   </w:num>
-  <w:num w:numId="5">
+  <w:num w:numId="5" w16cid:durableId="1745837970">
     <w:abstractNumId w:val="0"/>
   </w:num>
-  <w:num w:numId="6">
+  <w:num w:numId="6" w16cid:durableId="183903025">
     <w:abstractNumId w:val="4"/>
   </w:num>
-  <w:num w:numId="7">
+  <w:num w:numId="7" w16cid:durableId="1400789139">
     <w:abstractNumId w:val="8"/>
   </w:num>
-  <w:num w:numId="8">
+  <w:num w:numId="8" w16cid:durableId="809438524">
     <w:abstractNumId w:val="5"/>
   </w:num>
-  <w:num w:numId="9">
+  <w:num w:numId="9" w16cid:durableId="1049379190">
     <w:abstractNumId w:val="2"/>
   </w:num>
-  <w:num w:numId="10">
+  <w:num w:numId="10" w16cid:durableId="217060211">
     <w:abstractNumId w:val="9"/>
   </w:num>
 </w:numbering>
 </file>
 
 <file path=word/styles.xml><?xml version="1.0" encoding="utf-8"?>
-<w:styles xmlns:mc="http://schemas.openxmlformats.org/markup-compatibility/2006" xmlns:r="http://schemas.openxmlformats.org/officeDocument/2006/relationships" xmlns:w="http://schemas.openxmlformats.org/wordprocessingml/2006/main" xmlns:w14="http://schemas.microsoft.com/office/word/2010/wordml" xmlns:w15="http://schemas.microsoft.com/office/word/2012/wordml" xmlns:w16se="http://schemas.microsoft.com/office/word/2015/wordml/symex" mc:Ignorable="w14 w15 w16se">
+<w:styles xmlns:mc="http://schemas.openxmlformats.org/markup-compatibility/2006" xmlns:r="http://schemas.openxmlformats.org/officeDocument/2006/relationships" xmlns:w="http://schemas.openxmlformats.org/wordprocessingml/2006/main" xmlns:w14="http://schemas.microsoft.com/office/word/2010/wordml" xmlns:w15="http://schemas.microsoft.com/office/word/2012/wordml" xmlns:w16cex="http://schemas.microsoft.com/office/word/2018/wordml/cex" xmlns:w16cid="http://schemas.microsoft.com/office/word/2016/wordml/cid" xmlns:w16="http://schemas.microsoft.com/office/word/2018/wordml" xmlns:w16du="http://schemas.microsoft.com/office/word/2023/wordml/word16du" xmlns:w16sdtdh="http://schemas.microsoft.com/office/word/2020/wordml/sdtdatahash" xmlns:w16se="http://schemas.microsoft.com/office/word/2015/wordml/symex" mc:Ignorable="w14 w15 w16se w16cid w16 w16cex w16sdtdh w16du">
   <w:docDefaults>
     <w:rPrDefault>
       <w:rPr>
@@ -5041,7 +5396,7 @@
       </w:pPr>
     </w:pPrDefault>
   </w:docDefaults>
-  <w:latentStyles w:defLockedState="0" w:defUIPriority="99" w:defSemiHidden="0" w:defUnhideWhenUsed="0" w:defQFormat="0" w:count="371">
+  <w:latentStyles w:defLockedState="0" w:defUIPriority="99" w:defSemiHidden="0" w:defUnhideWhenUsed="0" w:defQFormat="0" w:count="376">
     <w:lsdException w:name="Normal" w:uiPriority="0" w:qFormat="1"/>
     <w:lsdException w:name="heading 1" w:uiPriority="9" w:qFormat="1"/>
     <w:lsdException w:name="heading 2" w:semiHidden="1" w:uiPriority="9" w:unhideWhenUsed="1" w:qFormat="1"/>
@@ -5413,6 +5768,11 @@
     <w:lsdException w:name="List Table 5 Dark Accent 6" w:uiPriority="50"/>
     <w:lsdException w:name="List Table 6 Colorful Accent 6" w:uiPriority="51"/>
     <w:lsdException w:name="List Table 7 Colorful Accent 6" w:uiPriority="52"/>
+    <w:lsdException w:name="Mention" w:semiHidden="1" w:unhideWhenUsed="1"/>
+    <w:lsdException w:name="Smart Hyperlink" w:semiHidden="1" w:unhideWhenUsed="1"/>
+    <w:lsdException w:name="Hashtag" w:semiHidden="1" w:unhideWhenUsed="1"/>
+    <w:lsdException w:name="Unresolved Mention" w:semiHidden="1" w:unhideWhenUsed="1"/>
+    <w:lsdException w:name="Smart Link" w:semiHidden="1" w:unhideWhenUsed="1"/>
   </w:latentStyles>
   <w:style w:type="paragraph" w:default="1" w:styleId="Normal">
     <w:name w:val="Normal"/>
@@ -5423,11 +5783,11 @@
       <w:sz w:val="24"/>
     </w:rPr>
   </w:style>
-  <w:style w:type="paragraph" w:styleId="Heading1">
+  <w:style w:type="paragraph" w:styleId="Titre1">
     <w:name w:val="heading 1"/>
     <w:basedOn w:val="Normal"/>
     <w:next w:val="Normal"/>
-    <w:link w:val="Heading1Char"/>
+    <w:link w:val="Titre1Car"/>
     <w:uiPriority w:val="9"/>
     <w:qFormat/>
     <w:rsid w:val="00A54FC9"/>
@@ -5444,11 +5804,11 @@
       <w:szCs w:val="32"/>
     </w:rPr>
   </w:style>
-  <w:style w:type="paragraph" w:styleId="Heading2">
+  <w:style w:type="paragraph" w:styleId="Titre2">
     <w:name w:val="heading 2"/>
     <w:basedOn w:val="Normal"/>
     <w:next w:val="Normal"/>
-    <w:link w:val="Heading2Char"/>
+    <w:link w:val="Titre2Car"/>
     <w:uiPriority w:val="9"/>
     <w:semiHidden/>
     <w:unhideWhenUsed/>
@@ -5467,13 +5827,13 @@
       <w:szCs w:val="26"/>
     </w:rPr>
   </w:style>
-  <w:style w:type="character" w:default="1" w:styleId="DefaultParagraphFont">
+  <w:style w:type="character" w:default="1" w:styleId="Policepardfaut">
     <w:name w:val="Default Paragraph Font"/>
     <w:uiPriority w:val="1"/>
     <w:semiHidden/>
     <w:unhideWhenUsed/>
   </w:style>
-  <w:style w:type="table" w:default="1" w:styleId="TableNormal">
+  <w:style w:type="table" w:default="1" w:styleId="TableauNormal">
     <w:name w:val="Normal Table"/>
     <w:uiPriority w:val="99"/>
     <w:semiHidden/>
@@ -5488,15 +5848,15 @@
       </w:tblCellMar>
     </w:tblPr>
   </w:style>
-  <w:style w:type="numbering" w:default="1" w:styleId="NoList">
+  <w:style w:type="numbering" w:default="1" w:styleId="Aucuneliste">
     <w:name w:val="No List"/>
     <w:uiPriority w:val="99"/>
     <w:semiHidden/>
     <w:unhideWhenUsed/>
   </w:style>
-  <w:style w:type="character" w:styleId="HTMLCode">
+  <w:style w:type="character" w:styleId="CodeHTML">
     <w:name w:val="HTML Code"/>
-    <w:basedOn w:val="DefaultParagraphFont"/>
+    <w:basedOn w:val="Policepardfaut"/>
     <w:uiPriority w:val="99"/>
     <w:semiHidden/>
     <w:unhideWhenUsed/>
@@ -5507,10 +5867,10 @@
       <w:szCs w:val="20"/>
     </w:rPr>
   </w:style>
-  <w:style w:type="paragraph" w:styleId="HTMLPreformatted">
+  <w:style w:type="paragraph" w:styleId="PrformatHTML">
     <w:name w:val="HTML Preformatted"/>
     <w:basedOn w:val="Normal"/>
-    <w:link w:val="HTMLPreformattedChar"/>
+    <w:link w:val="PrformatHTMLCar"/>
     <w:uiPriority w:val="99"/>
     <w:semiHidden/>
     <w:unhideWhenUsed/>
@@ -5542,10 +5902,10 @@
       <w:szCs w:val="20"/>
     </w:rPr>
   </w:style>
-  <w:style w:type="character" w:customStyle="1" w:styleId="HTMLPreformattedChar">
-    <w:name w:val="HTML Preformatted Char"/>
-    <w:basedOn w:val="DefaultParagraphFont"/>
-    <w:link w:val="HTMLPreformatted"/>
+  <w:style w:type="character" w:customStyle="1" w:styleId="PrformatHTMLCar">
+    <w:name w:val="Préformaté HTML Car"/>
+    <w:basedOn w:val="Policepardfaut"/>
+    <w:link w:val="PrformatHTML"/>
     <w:uiPriority w:val="99"/>
     <w:semiHidden/>
     <w:rsid w:val="00F07B56"/>
@@ -5557,45 +5917,45 @@
   </w:style>
   <w:style w:type="character" w:customStyle="1" w:styleId="k">
     <w:name w:val="k"/>
-    <w:basedOn w:val="DefaultParagraphFont"/>
+    <w:basedOn w:val="Policepardfaut"/>
     <w:rsid w:val="00F07B56"/>
   </w:style>
   <w:style w:type="character" w:customStyle="1" w:styleId="nf">
     <w:name w:val="nf"/>
-    <w:basedOn w:val="DefaultParagraphFont"/>
+    <w:basedOn w:val="Policepardfaut"/>
     <w:rsid w:val="00F07B56"/>
   </w:style>
   <w:style w:type="character" w:customStyle="1" w:styleId="p">
     <w:name w:val="p"/>
-    <w:basedOn w:val="DefaultParagraphFont"/>
+    <w:basedOn w:val="Policepardfaut"/>
     <w:rsid w:val="00F07B56"/>
   </w:style>
   <w:style w:type="character" w:customStyle="1" w:styleId="n">
     <w:name w:val="n"/>
-    <w:basedOn w:val="DefaultParagraphFont"/>
+    <w:basedOn w:val="Policepardfaut"/>
     <w:rsid w:val="00F07B56"/>
   </w:style>
   <w:style w:type="character" w:customStyle="1" w:styleId="o">
     <w:name w:val="o"/>
-    <w:basedOn w:val="DefaultParagraphFont"/>
+    <w:basedOn w:val="Policepardfaut"/>
     <w:rsid w:val="00F07B56"/>
   </w:style>
   <w:style w:type="character" w:customStyle="1" w:styleId="sh">
     <w:name w:val="sh"/>
-    <w:basedOn w:val="DefaultParagraphFont"/>
+    <w:basedOn w:val="Policepardfaut"/>
     <w:rsid w:val="00F07B56"/>
   </w:style>
   <w:style w:type="character" w:customStyle="1" w:styleId="s">
     <w:name w:val="s"/>
-    <w:basedOn w:val="DefaultParagraphFont"/>
+    <w:basedOn w:val="Policepardfaut"/>
     <w:rsid w:val="00F07B56"/>
   </w:style>
   <w:style w:type="character" w:customStyle="1" w:styleId="bp">
     <w:name w:val="bp"/>
-    <w:basedOn w:val="DefaultParagraphFont"/>
+    <w:basedOn w:val="Policepardfaut"/>
     <w:rsid w:val="00F07B56"/>
   </w:style>
-  <w:style w:type="paragraph" w:styleId="NoSpacing">
+  <w:style w:type="paragraph" w:styleId="Sansinterligne">
     <w:name w:val="No Spacing"/>
     <w:uiPriority w:val="1"/>
     <w:qFormat/>
@@ -5608,11 +5968,11 @@
       <w:sz w:val="24"/>
     </w:rPr>
   </w:style>
-  <w:style w:type="paragraph" w:styleId="Subtitle">
+  <w:style w:type="paragraph" w:styleId="Sous-titre">
     <w:name w:val="Subtitle"/>
-    <w:basedOn w:val="Heading2"/>
+    <w:basedOn w:val="Titre2"/>
     <w:next w:val="Normal"/>
-    <w:link w:val="SubtitleChar"/>
+    <w:link w:val="Sous-titreCar"/>
     <w:uiPriority w:val="11"/>
     <w:qFormat/>
     <w:rsid w:val="00005346"/>
@@ -5628,10 +5988,10 @@
       <w:sz w:val="36"/>
     </w:rPr>
   </w:style>
-  <w:style w:type="character" w:customStyle="1" w:styleId="SubtitleChar">
-    <w:name w:val="Subtitle Char"/>
-    <w:basedOn w:val="DefaultParagraphFont"/>
-    <w:link w:val="Subtitle"/>
+  <w:style w:type="character" w:customStyle="1" w:styleId="Sous-titreCar">
+    <w:name w:val="Sous-titre Car"/>
+    <w:basedOn w:val="Policepardfaut"/>
+    <w:link w:val="Sous-titre"/>
     <w:uiPriority w:val="11"/>
     <w:rsid w:val="00005346"/>
     <w:rPr>
@@ -5641,11 +6001,11 @@
       <w:szCs w:val="26"/>
     </w:rPr>
   </w:style>
-  <w:style w:type="paragraph" w:styleId="Title">
+  <w:style w:type="paragraph" w:styleId="Titre">
     <w:name w:val="Title"/>
-    <w:basedOn w:val="Heading1"/>
+    <w:basedOn w:val="Titre1"/>
     <w:next w:val="Normal"/>
-    <w:link w:val="TitleChar"/>
+    <w:link w:val="TitreCar"/>
     <w:uiPriority w:val="10"/>
     <w:qFormat/>
     <w:rsid w:val="00A54FC9"/>
@@ -5664,10 +6024,10 @@
       <w:szCs w:val="56"/>
     </w:rPr>
   </w:style>
-  <w:style w:type="character" w:customStyle="1" w:styleId="Heading2Char">
-    <w:name w:val="Heading 2 Char"/>
-    <w:basedOn w:val="DefaultParagraphFont"/>
-    <w:link w:val="Heading2"/>
+  <w:style w:type="character" w:customStyle="1" w:styleId="Titre2Car">
+    <w:name w:val="Titre 2 Car"/>
+    <w:basedOn w:val="Policepardfaut"/>
+    <w:link w:val="Titre2"/>
     <w:uiPriority w:val="9"/>
     <w:semiHidden/>
     <w:rsid w:val="00A54FC9"/>
@@ -5678,10 +6038,10 @@
       <w:szCs w:val="26"/>
     </w:rPr>
   </w:style>
-  <w:style w:type="character" w:customStyle="1" w:styleId="TitleChar">
-    <w:name w:val="Title Char"/>
-    <w:basedOn w:val="DefaultParagraphFont"/>
-    <w:link w:val="Title"/>
+  <w:style w:type="character" w:customStyle="1" w:styleId="TitreCar">
+    <w:name w:val="Titre Car"/>
+    <w:basedOn w:val="Policepardfaut"/>
+    <w:link w:val="Titre"/>
     <w:uiPriority w:val="10"/>
     <w:rsid w:val="00A54FC9"/>
     <w:rPr>
@@ -5709,10 +6069,10 @@
       <w:lang w:val="fr-FR" w:eastAsia="fr-FR"/>
     </w:rPr>
   </w:style>
-  <w:style w:type="character" w:customStyle="1" w:styleId="Heading1Char">
-    <w:name w:val="Heading 1 Char"/>
-    <w:basedOn w:val="DefaultParagraphFont"/>
-    <w:link w:val="Heading1"/>
+  <w:style w:type="character" w:customStyle="1" w:styleId="Titre1Car">
+    <w:name w:val="Titre 1 Car"/>
+    <w:basedOn w:val="Policepardfaut"/>
+    <w:link w:val="Titre1"/>
     <w:uiPriority w:val="9"/>
     <w:rsid w:val="00A54FC9"/>
     <w:rPr>
@@ -5722,9 +6082,9 @@
       <w:szCs w:val="32"/>
     </w:rPr>
   </w:style>
-  <w:style w:type="character" w:styleId="Strong">
+  <w:style w:type="character" w:styleId="lev">
     <w:name w:val="Strong"/>
-    <w:basedOn w:val="DefaultParagraphFont"/>
+    <w:basedOn w:val="Policepardfaut"/>
     <w:uiPriority w:val="22"/>
     <w:qFormat/>
     <w:rsid w:val="00A54FC9"/>
@@ -5733,10 +6093,10 @@
       <w:bCs/>
     </w:rPr>
   </w:style>
-  <w:style w:type="paragraph" w:styleId="Header">
+  <w:style w:type="paragraph" w:styleId="En-tte">
     <w:name w:val="header"/>
     <w:basedOn w:val="Normal"/>
-    <w:link w:val="HeaderChar"/>
+    <w:link w:val="En-tteCar"/>
     <w:uiPriority w:val="99"/>
     <w:unhideWhenUsed/>
     <w:rsid w:val="00A54FC9"/>
@@ -5751,10 +6111,10 @@
       <w:lang w:val="fr-FR"/>
     </w:rPr>
   </w:style>
-  <w:style w:type="character" w:customStyle="1" w:styleId="HeaderChar">
-    <w:name w:val="Header Char"/>
-    <w:basedOn w:val="DefaultParagraphFont"/>
-    <w:link w:val="Header"/>
+  <w:style w:type="character" w:customStyle="1" w:styleId="En-tteCar">
+    <w:name w:val="En-tête Car"/>
+    <w:basedOn w:val="Policepardfaut"/>
+    <w:link w:val="En-tte"/>
     <w:uiPriority w:val="99"/>
     <w:rsid w:val="00A54FC9"/>
     <w:rPr>
@@ -5763,10 +6123,10 @@
       <w:lang w:val="fr-FR"/>
     </w:rPr>
   </w:style>
-  <w:style w:type="paragraph" w:styleId="Footer">
+  <w:style w:type="paragraph" w:styleId="Pieddepage">
     <w:name w:val="footer"/>
     <w:basedOn w:val="Normal"/>
-    <w:link w:val="FooterChar"/>
+    <w:link w:val="PieddepageCar"/>
     <w:uiPriority w:val="99"/>
     <w:unhideWhenUsed/>
     <w:rsid w:val="00A54FC9"/>
@@ -5781,10 +6141,10 @@
       <w:lang w:val="fr-FR"/>
     </w:rPr>
   </w:style>
-  <w:style w:type="character" w:customStyle="1" w:styleId="FooterChar">
-    <w:name w:val="Footer Char"/>
-    <w:basedOn w:val="DefaultParagraphFont"/>
-    <w:link w:val="Footer"/>
+  <w:style w:type="character" w:customStyle="1" w:styleId="PieddepageCar">
+    <w:name w:val="Pied de page Car"/>
+    <w:basedOn w:val="Policepardfaut"/>
+    <w:link w:val="Pieddepage"/>
     <w:uiPriority w:val="99"/>
     <w:rsid w:val="00A54FC9"/>
     <w:rPr>
@@ -5793,9 +6153,9 @@
       <w:lang w:val="fr-FR"/>
     </w:rPr>
   </w:style>
-  <w:style w:type="paragraph" w:styleId="TOCHeading">
+  <w:style w:type="paragraph" w:styleId="En-ttedetabledesmatires">
     <w:name w:val="TOC Heading"/>
-    <w:basedOn w:val="Heading1"/>
+    <w:basedOn w:val="Titre1"/>
     <w:next w:val="Normal"/>
     <w:uiPriority w:val="39"/>
     <w:unhideWhenUsed/>
@@ -5805,7 +6165,7 @@
       <w:outlineLvl w:val="9"/>
     </w:pPr>
   </w:style>
-  <w:style w:type="paragraph" w:styleId="TOC1">
+  <w:style w:type="paragraph" w:styleId="TM1">
     <w:name w:val="toc 1"/>
     <w:basedOn w:val="Normal"/>
     <w:next w:val="Normal"/>
@@ -5817,9 +6177,9 @@
       <w:spacing w:after="100"/>
     </w:pPr>
   </w:style>
-  <w:style w:type="character" w:styleId="Hyperlink">
+  <w:style w:type="character" w:styleId="Lienhypertexte">
     <w:name w:val="Hyperlink"/>
-    <w:basedOn w:val="DefaultParagraphFont"/>
+    <w:basedOn w:val="Policepardfaut"/>
     <w:uiPriority w:val="99"/>
     <w:unhideWhenUsed/>
     <w:rsid w:val="001F5921"/>
@@ -5828,7 +6188,7 @@
       <w:u w:val="single"/>
     </w:rPr>
   </w:style>
-  <w:style w:type="paragraph" w:styleId="ListParagraph">
+  <w:style w:type="paragraph" w:styleId="Paragraphedeliste">
     <w:name w:val="List Paragraph"/>
     <w:basedOn w:val="Normal"/>
     <w:uiPriority w:val="34"/>
@@ -5838,6 +6198,25 @@
       <w:ind w:left="720"/>
       <w:contextualSpacing/>
     </w:pPr>
+  </w:style>
+  <w:style w:type="paragraph" w:styleId="Lgende">
+    <w:name w:val="caption"/>
+    <w:basedOn w:val="Normal"/>
+    <w:next w:val="Normal"/>
+    <w:uiPriority w:val="35"/>
+    <w:unhideWhenUsed/>
+    <w:qFormat/>
+    <w:rsid w:val="0046297B"/>
+    <w:pPr>
+      <w:spacing w:after="200" w:line="240" w:lineRule="auto"/>
+    </w:pPr>
+    <w:rPr>
+      <w:i/>
+      <w:iCs/>
+      <w:color w:val="44546A" w:themeColor="text2"/>
+      <w:sz w:val="18"/>
+      <w:szCs w:val="18"/>
+    </w:rPr>
   </w:style>
 </w:styles>
 </file>

--- a/report of group 5.docx
+++ b/report of group 5.docx
@@ -2451,7 +2451,6 @@
         </w:rPr>
         <w:t xml:space="preserve">Here the user </w:t>
       </w:r>
-      <w:proofErr w:type="gramStart"/>
       <w:r>
         <w:rPr>
           <w:rFonts w:eastAsia="Times New Roman" w:cs="Times New Roman"/>
@@ -2459,9 +2458,8 @@
           <w:szCs w:val="24"/>
           <w:lang w:eastAsia="fr-FR"/>
         </w:rPr>
-        <w:t>have</w:t>
-      </w:r>
-      <w:proofErr w:type="gramEnd"/>
+        <w:t>has</w:t>
+      </w:r>
       <w:r>
         <w:rPr>
           <w:rFonts w:eastAsia="Times New Roman" w:cs="Times New Roman"/>
@@ -2469,7 +2467,25 @@
           <w:szCs w:val="24"/>
           <w:lang w:eastAsia="fr-FR"/>
         </w:rPr>
-        <w:t xml:space="preserve"> information from the database and their state and with a left menu to navigate through the main pages of the app. He can add users, projectors and control the withdrawal of each projector. </w:t>
+        <w:t xml:space="preserve"> information from the database and their state and with a left menu to navigate through the main pages of the app. He can add users, projectors and control the withdrawal of each projector.</w:t>
+      </w:r>
+      <w:r>
+        <w:rPr>
+          <w:rFonts w:eastAsia="Times New Roman" w:cs="Times New Roman"/>
+          <w:color w:val="000000" w:themeColor="text1"/>
+          <w:szCs w:val="24"/>
+          <w:lang w:eastAsia="fr-FR"/>
+        </w:rPr>
+        <w:t xml:space="preserve"> He can also manage (users and projectors) and delete (users and\or projectors)</w:t>
+      </w:r>
+      <w:r>
+        <w:rPr>
+          <w:rFonts w:eastAsia="Times New Roman" w:cs="Times New Roman"/>
+          <w:color w:val="000000" w:themeColor="text1"/>
+          <w:szCs w:val="24"/>
+          <w:lang w:eastAsia="fr-FR"/>
+        </w:rPr>
+        <w:t xml:space="preserve"> </w:t>
       </w:r>
     </w:p>
     <w:p>
@@ -2651,6 +2667,93 @@
     </w:p>
     <w:p>
       <w:pPr>
+        <w:keepNext/>
+        <w:jc w:val="both"/>
+      </w:pPr>
+      <w:r>
+        <w:rPr>
+          <w:rFonts w:eastAsia="Times New Roman" w:cs="Times New Roman"/>
+          <w:i/>
+          <w:noProof/>
+          <w:color w:val="2E74B5" w:themeColor="accent1" w:themeShade="BF"/>
+          <w:szCs w:val="24"/>
+          <w:lang w:eastAsia="fr-FR"/>
+        </w:rPr>
+        <w:drawing>
+          <wp:inline distT="0" distB="0" distL="0" distR="0">
+            <wp:extent cx="5760720" cy="2823845"/>
+            <wp:effectExtent l="0" t="0" r="0" b="0"/>
+            <wp:docPr id="389402628" name="Image 1"/>
+            <wp:cNvGraphicFramePr>
+              <a:graphicFrameLocks xmlns:a="http://schemas.openxmlformats.org/drawingml/2006/main" noChangeAspect="1"/>
+            </wp:cNvGraphicFramePr>
+            <a:graphic xmlns:a="http://schemas.openxmlformats.org/drawingml/2006/main">
+              <a:graphicData uri="http://schemas.openxmlformats.org/drawingml/2006/picture">
+                <pic:pic xmlns:pic="http://schemas.openxmlformats.org/drawingml/2006/picture">
+                  <pic:nvPicPr>
+                    <pic:cNvPr id="389402628" name="Image 389402628"/>
+                    <pic:cNvPicPr/>
+                  </pic:nvPicPr>
+                  <pic:blipFill>
+                    <a:blip r:embed="rId19">
+                      <a:extLst>
+                        <a:ext uri="{28A0092B-C50C-407E-A947-70E740481C1C}">
+                          <a14:useLocalDpi xmlns:a14="http://schemas.microsoft.com/office/drawing/2010/main" val="0"/>
+                        </a:ext>
+                      </a:extLst>
+                    </a:blip>
+                    <a:stretch>
+                      <a:fillRect/>
+                    </a:stretch>
+                  </pic:blipFill>
+                  <pic:spPr>
+                    <a:xfrm>
+                      <a:off x="0" y="0"/>
+                      <a:ext cx="5760720" cy="2823845"/>
+                    </a:xfrm>
+                    <a:prstGeom prst="rect">
+                      <a:avLst/>
+                    </a:prstGeom>
+                  </pic:spPr>
+                </pic:pic>
+              </a:graphicData>
+            </a:graphic>
+          </wp:inline>
+        </w:drawing>
+      </w:r>
+    </w:p>
+    <w:p>
+      <w:pPr>
+        <w:pStyle w:val="Lgende"/>
+        <w:jc w:val="both"/>
+        <w:rPr>
+          <w:rFonts w:eastAsia="Times New Roman" w:cs="Times New Roman"/>
+          <w:i w:val="0"/>
+          <w:color w:val="0070C0"/>
+          <w:sz w:val="24"/>
+          <w:szCs w:val="24"/>
+          <w:lang w:eastAsia="fr-FR"/>
+        </w:rPr>
+      </w:pPr>
+      <w:r>
+        <w:rPr>
+          <w:color w:val="0070C0"/>
+          <w:sz w:val="24"/>
+          <w:szCs w:val="24"/>
+        </w:rPr>
+        <w:t>E</w:t>
+      </w:r>
+      <w:r>
+        <w:rPr>
+          <w:color w:val="0070C0"/>
+          <w:sz w:val="24"/>
+          <w:szCs w:val="24"/>
+        </w:rPr>
+        <w:t>dit user</w:t>
+      </w:r>
+    </w:p>
+    <w:p>
+      <w:pPr>
         <w:jc w:val="both"/>
         <w:rPr>
           <w:rFonts w:eastAsia="Times New Roman" w:cs="Times New Roman"/>
@@ -2776,6 +2879,7 @@
         <w:rPr>
           <w:noProof/>
         </w:rPr>
+        <w:lastRenderedPageBreak/>
         <w:drawing>
           <wp:inline distT="0" distB="0" distL="0" distR="0">
             <wp:extent cx="5760720" cy="2635250"/>
@@ -2794,7 +2898,7 @@
                     </pic:cNvPicPr>
                   </pic:nvPicPr>
                   <pic:blipFill>
-                    <a:blip r:embed="rId19">
+                    <a:blip r:embed="rId20">
                       <a:extLst>
                         <a:ext uri="{28A0092B-C50C-407E-A947-70E740481C1C}">
                           <a14:useLocalDpi xmlns:a14="http://schemas.microsoft.com/office/drawing/2010/main" val="0"/>
@@ -2881,7 +2985,6 @@
         <w:rPr>
           <w:noProof/>
         </w:rPr>
-        <w:lastRenderedPageBreak/>
         <w:drawing>
           <wp:inline distT="0" distB="0" distL="0" distR="0">
             <wp:extent cx="5760720" cy="2613660"/>
@@ -2900,7 +3003,7 @@
                     </pic:cNvPicPr>
                   </pic:nvPicPr>
                   <pic:blipFill>
-                    <a:blip r:embed="rId20">
+                    <a:blip r:embed="rId21">
                       <a:extLst>
                         <a:ext uri="{28A0092B-C50C-407E-A947-70E740481C1C}">
                           <a14:useLocalDpi xmlns:a14="http://schemas.microsoft.com/office/drawing/2010/main" val="0"/>
@@ -2983,6 +3086,7 @@
           <w:color w:val="5B9BD5" w:themeColor="accent1"/>
           <w:szCs w:val="24"/>
         </w:rPr>
+        <w:lastRenderedPageBreak/>
         <w:drawing>
           <wp:inline distT="0" distB="0" distL="0" distR="0">
             <wp:extent cx="5760720" cy="3040380"/>
@@ -2999,7 +3103,7 @@
                     <pic:cNvPicPr/>
                   </pic:nvPicPr>
                   <pic:blipFill>
-                    <a:blip r:embed="rId21">
+                    <a:blip r:embed="rId22">
                       <a:extLst>
                         <a:ext uri="{28A0092B-C50C-407E-A947-70E740481C1C}">
                           <a14:useLocalDpi xmlns:a14="http://schemas.microsoft.com/office/drawing/2010/main" val="0"/>
@@ -3069,7 +3173,6 @@
         <w:rPr>
           <w:noProof/>
         </w:rPr>
-        <w:lastRenderedPageBreak/>
         <w:drawing>
           <wp:inline distT="0" distB="0" distL="0" distR="0">
             <wp:extent cx="5760720" cy="2736215"/>
@@ -3088,7 +3191,7 @@
                     </pic:cNvPicPr>
                   </pic:nvPicPr>
                   <pic:blipFill>
-                    <a:blip r:embed="rId22">
+                    <a:blip r:embed="rId23">
                       <a:extLst>
                         <a:ext uri="{28A0092B-C50C-407E-A947-70E740481C1C}">
                           <a14:useLocalDpi xmlns:a14="http://schemas.microsoft.com/office/drawing/2010/main" val="0"/>
@@ -3138,6 +3241,14 @@
         </w:rPr>
         <w:t>Available Projector</w:t>
       </w:r>
+      <w:r>
+        <w:rPr>
+          <w:color w:val="2E74B5" w:themeColor="accent1" w:themeShade="BF"/>
+          <w:sz w:val="24"/>
+          <w:szCs w:val="24"/>
+        </w:rPr>
+        <w:t>s</w:t>
+      </w:r>
     </w:p>
     <w:p/>
     <w:p>
@@ -3218,9 +3329,9 @@
       </w:pPr>
     </w:p>
     <w:sectPr>
-      <w:headerReference w:type="default" r:id="rId23"/>
-      <w:footerReference w:type="default" r:id="rId24"/>
-      <w:footerReference w:type="first" r:id="rId25"/>
+      <w:headerReference w:type="default" r:id="rId24"/>
+      <w:footerReference w:type="default" r:id="rId25"/>
+      <w:footerReference w:type="first" r:id="rId26"/>
       <w:pgSz w:w="11906" w:h="16838"/>
       <w:pgMar w:top="1417" w:right="1417" w:bottom="1417" w:left="1417" w:header="708" w:footer="708" w:gutter="0"/>
       <w:pgNumType w:start="0"/>

--- a/report of group 5.docx
+++ b/report of group 5.docx
@@ -1084,38 +1084,20 @@
           <w:lang w:val="en-US"/>
         </w:rPr>
       </w:pPr>
-      <w:proofErr w:type="spellStart"/>
       <w:r>
         <w:rPr>
           <w:b/>
           <w:bCs/>
         </w:rPr>
-        <w:t>Sequence</w:t>
-      </w:r>
-      <w:proofErr w:type="spellEnd"/>
+        <w:t>Sequence Diagram</w:t>
+      </w:r>
       <w:r>
         <w:rPr>
           <w:b/>
           <w:bCs/>
         </w:rPr>
-        <w:t xml:space="preserve"> </w:t>
-      </w:r>
-      <w:proofErr w:type="gramStart"/>
-      <w:r>
-        <w:rPr>
-          <w:b/>
-          <w:bCs/>
-        </w:rPr>
-        <w:t>Diagram</w:t>
-      </w:r>
-      <w:r>
-        <w:rPr>
-          <w:b/>
-          <w:bCs/>
-        </w:rPr>
         <w:t>:</w:t>
       </w:r>
-      <w:proofErr w:type="gramEnd"/>
     </w:p>
     <w:p>
       <w:pPr>
@@ -1616,9 +1598,8 @@
           <w:szCs w:val="24"/>
           <w:lang w:eastAsia="fr-FR"/>
         </w:rPr>
-        <w:t xml:space="preserve">Admin </w:t>
-      </w:r>
-      <w:proofErr w:type="gramStart"/>
+        <w:t>Admin Panel</w:t>
+      </w:r>
       <w:r>
         <w:rPr>
           <w:rFonts w:eastAsia="Times New Roman" w:cs="Times New Roman"/>
@@ -1627,7 +1608,7 @@
           <w:szCs w:val="24"/>
           <w:lang w:eastAsia="fr-FR"/>
         </w:rPr>
-        <w:t>Panel</w:t>
+        <w:t xml:space="preserve"> </w:t>
       </w:r>
       <w:r>
         <w:rPr>
@@ -1637,19 +1618,8 @@
           <w:szCs w:val="24"/>
           <w:lang w:eastAsia="fr-FR"/>
         </w:rPr>
-        <w:t xml:space="preserve"> </w:t>
-      </w:r>
-      <w:r>
-        <w:rPr>
-          <w:rFonts w:eastAsia="Times New Roman" w:cs="Times New Roman"/>
-          <w:b/>
-          <w:bCs/>
-          <w:szCs w:val="24"/>
-          <w:lang w:eastAsia="fr-FR"/>
-        </w:rPr>
         <w:t>:</w:t>
       </w:r>
-      <w:proofErr w:type="gramEnd"/>
     </w:p>
     <w:p>
       <w:pPr>
@@ -1742,9 +1712,8 @@
           <w:szCs w:val="24"/>
           <w:lang w:eastAsia="fr-FR"/>
         </w:rPr>
-        <w:t xml:space="preserve">User </w:t>
-      </w:r>
-      <w:proofErr w:type="gramStart"/>
+        <w:t>User Interface</w:t>
+      </w:r>
       <w:r>
         <w:rPr>
           <w:rFonts w:eastAsia="Times New Roman" w:cs="Times New Roman"/>
@@ -1753,7 +1722,7 @@
           <w:szCs w:val="24"/>
           <w:lang w:eastAsia="fr-FR"/>
         </w:rPr>
-        <w:t>Interface</w:t>
+        <w:t xml:space="preserve"> </w:t>
       </w:r>
       <w:r>
         <w:rPr>
@@ -1763,19 +1732,8 @@
           <w:szCs w:val="24"/>
           <w:lang w:eastAsia="fr-FR"/>
         </w:rPr>
-        <w:t xml:space="preserve"> </w:t>
-      </w:r>
-      <w:r>
-        <w:rPr>
-          <w:rFonts w:eastAsia="Times New Roman" w:cs="Times New Roman"/>
-          <w:b/>
-          <w:bCs/>
-          <w:szCs w:val="24"/>
-          <w:lang w:eastAsia="fr-FR"/>
-        </w:rPr>
         <w:t>:</w:t>
       </w:r>
-      <w:proofErr w:type="gramEnd"/>
     </w:p>
     <w:p>
       <w:pPr>
@@ -2751,18 +2709,6 @@
         </w:rPr>
         <w:t>dit user</w:t>
       </w:r>
-    </w:p>
-    <w:p>
-      <w:pPr>
-        <w:jc w:val="both"/>
-        <w:rPr>
-          <w:rFonts w:eastAsia="Times New Roman" w:cs="Times New Roman"/>
-          <w:i/>
-          <w:color w:val="2E74B5" w:themeColor="accent1" w:themeShade="BF"/>
-          <w:szCs w:val="24"/>
-          <w:lang w:eastAsia="fr-FR"/>
-        </w:rPr>
-      </w:pPr>
     </w:p>
     <w:p>
       <w:pPr>
